--- a/documentation/Webáruház - funkcionális specifikáció.docx
+++ b/documentation/Webáruház - funkcionális specifikáció.docx
@@ -9,44 +9,44 @@
         <w:spacing w:before="120" w:beforeAutospacing="0" w:after="120" w:afterAutospacing="0"/>
         <w:jc w:val="center"/>
         <w:rPr>
-          <w:rFonts w:ascii="Arial" w:hAnsi="Arial" w:cs="Arial"/>
+          <w:rFonts w:asciiTheme="minorHAnsi" w:hAnsiTheme="minorHAnsi" w:cstheme="minorHAnsi"/>
           <w:b/>
           <w:bCs/>
           <w:color w:val="202122"/>
-          <w:sz w:val="32"/>
-          <w:szCs w:val="21"/>
-        </w:rPr>
-      </w:pPr>
-      <w:r>
-        <w:rPr>
-          <w:rFonts w:ascii="Arial" w:hAnsi="Arial" w:cs="Arial"/>
+          <w:sz w:val="22"/>
+          <w:szCs w:val="22"/>
+        </w:rPr>
+      </w:pPr>
+      <w:r>
+        <w:rPr>
+          <w:rFonts w:asciiTheme="minorHAnsi" w:hAnsiTheme="minorHAnsi" w:cstheme="minorHAnsi"/>
           <w:b/>
           <w:bCs/>
           <w:color w:val="202122"/>
-          <w:sz w:val="32"/>
-          <w:szCs w:val="21"/>
+          <w:sz w:val="22"/>
+          <w:szCs w:val="22"/>
         </w:rPr>
         <w:t>Webáruház f</w:t>
       </w:r>
       <w:r>
         <w:rPr>
-          <w:rFonts w:ascii="Arial" w:hAnsi="Arial" w:cs="Arial"/>
+          <w:rFonts w:asciiTheme="minorHAnsi" w:hAnsiTheme="minorHAnsi" w:cstheme="minorHAnsi"/>
           <w:b/>
           <w:bCs/>
           <w:color w:val="202122"/>
-          <w:sz w:val="32"/>
-          <w:szCs w:val="21"/>
+          <w:sz w:val="22"/>
+          <w:szCs w:val="22"/>
         </w:rPr>
         <w:t>unkcionális specifikáció</w:t>
       </w:r>
       <w:r>
         <w:rPr>
-          <w:rFonts w:ascii="Arial" w:hAnsi="Arial" w:cs="Arial"/>
+          <w:rFonts w:asciiTheme="minorHAnsi" w:hAnsiTheme="minorHAnsi" w:cstheme="minorHAnsi"/>
           <w:b/>
           <w:bCs/>
           <w:color w:val="202122"/>
-          <w:sz w:val="32"/>
-          <w:szCs w:val="21"/>
+          <w:sz w:val="22"/>
+          <w:szCs w:val="22"/>
         </w:rPr>
         <w:t>ja</w:t>
       </w:r>
@@ -57,27 +57,27 @@
         <w:shd w:val="clear" w:color="auto" w:fill="FFFFFF"/>
         <w:spacing w:before="120" w:beforeAutospacing="0" w:after="120" w:afterAutospacing="0"/>
         <w:rPr>
-          <w:rFonts w:ascii="Arial" w:hAnsi="Arial" w:cs="Arial"/>
+          <w:rFonts w:asciiTheme="minorHAnsi" w:hAnsiTheme="minorHAnsi" w:cstheme="minorHAnsi"/>
           <w:b/>
           <w:bCs/>
           <w:color w:val="202122"/>
-          <w:sz w:val="32"/>
-          <w:szCs w:val="21"/>
-        </w:rPr>
-      </w:pPr>
-    </w:p>
-    <w:p>
-      <w:pPr>
-        <w:pStyle w:val="NormlWeb"/>
-        <w:shd w:val="clear" w:color="auto" w:fill="FFFFFF"/>
-        <w:spacing w:before="120" w:beforeAutospacing="0" w:after="120" w:afterAutospacing="0"/>
-        <w:rPr>
-          <w:rFonts w:ascii="Arial" w:hAnsi="Arial" w:cs="Arial"/>
+          <w:sz w:val="22"/>
+          <w:szCs w:val="22"/>
+        </w:rPr>
+      </w:pPr>
+    </w:p>
+    <w:p>
+      <w:pPr>
+        <w:pStyle w:val="NormlWeb"/>
+        <w:shd w:val="clear" w:color="auto" w:fill="FFFFFF"/>
+        <w:spacing w:before="120" w:beforeAutospacing="0" w:after="120" w:afterAutospacing="0"/>
+        <w:rPr>
+          <w:rFonts w:asciiTheme="minorHAnsi" w:hAnsiTheme="minorHAnsi" w:cstheme="minorHAnsi"/>
           <w:b/>
           <w:bCs/>
           <w:color w:val="202122"/>
-          <w:sz w:val="32"/>
-          <w:szCs w:val="21"/>
+          <w:sz w:val="22"/>
+          <w:szCs w:val="22"/>
         </w:rPr>
       </w:pPr>
     </w:p>
@@ -91,18 +91,22 @@
         <w:shd w:val="clear" w:color="auto" w:fill="FFFFFF"/>
         <w:spacing w:before="120" w:beforeAutospacing="0" w:after="120" w:afterAutospacing="0"/>
         <w:rPr>
-          <w:rFonts w:ascii="Arial" w:hAnsi="Arial" w:cs="Arial"/>
-          <w:bCs/>
-          <w:color w:val="202122"/>
-          <w:szCs w:val="21"/>
-        </w:rPr>
-      </w:pPr>
-      <w:r>
-        <w:rPr>
-          <w:rFonts w:ascii="Arial" w:hAnsi="Arial" w:cs="Arial"/>
-          <w:bCs/>
-          <w:color w:val="202122"/>
-          <w:szCs w:val="21"/>
+          <w:rFonts w:asciiTheme="minorHAnsi" w:hAnsiTheme="minorHAnsi" w:cstheme="minorHAnsi"/>
+          <w:bCs/>
+          <w:color w:val="202122"/>
+          <w:sz w:val="22"/>
+          <w:szCs w:val="22"/>
+          <w:highlight w:val="green"/>
+        </w:rPr>
+      </w:pPr>
+      <w:r>
+        <w:rPr>
+          <w:rFonts w:asciiTheme="minorHAnsi" w:hAnsiTheme="minorHAnsi" w:cstheme="minorHAnsi"/>
+          <w:bCs/>
+          <w:color w:val="202122"/>
+          <w:sz w:val="22"/>
+          <w:szCs w:val="22"/>
+          <w:highlight w:val="green"/>
         </w:rPr>
         <w:t>Online autókereskedés autóinak böngészése</w:t>
       </w:r>
@@ -117,18 +121,22 @@
         <w:shd w:val="clear" w:color="auto" w:fill="FFFFFF"/>
         <w:spacing w:before="120" w:beforeAutospacing="0" w:after="120" w:afterAutospacing="0"/>
         <w:rPr>
-          <w:rFonts w:ascii="Arial" w:hAnsi="Arial" w:cs="Arial"/>
-          <w:bCs/>
-          <w:color w:val="202122"/>
-          <w:szCs w:val="21"/>
-        </w:rPr>
-      </w:pPr>
-      <w:r>
-        <w:rPr>
-          <w:rFonts w:ascii="Arial" w:hAnsi="Arial" w:cs="Arial"/>
-          <w:bCs/>
-          <w:color w:val="202122"/>
-          <w:szCs w:val="21"/>
+          <w:rFonts w:asciiTheme="minorHAnsi" w:hAnsiTheme="minorHAnsi" w:cstheme="minorHAnsi"/>
+          <w:bCs/>
+          <w:color w:val="202122"/>
+          <w:sz w:val="22"/>
+          <w:szCs w:val="22"/>
+          <w:highlight w:val="green"/>
+        </w:rPr>
+      </w:pPr>
+      <w:r>
+        <w:rPr>
+          <w:rFonts w:asciiTheme="minorHAnsi" w:hAnsiTheme="minorHAnsi" w:cstheme="minorHAnsi"/>
+          <w:bCs/>
+          <w:color w:val="202122"/>
+          <w:sz w:val="22"/>
+          <w:szCs w:val="22"/>
+          <w:highlight w:val="green"/>
         </w:rPr>
         <w:t>Vásárlást segítő funkciók</w:t>
       </w:r>
@@ -143,18 +151,22 @@
         <w:shd w:val="clear" w:color="auto" w:fill="FFFFFF"/>
         <w:spacing w:before="120" w:beforeAutospacing="0" w:after="120" w:afterAutospacing="0"/>
         <w:rPr>
-          <w:rFonts w:ascii="Arial" w:hAnsi="Arial" w:cs="Arial"/>
-          <w:bCs/>
-          <w:color w:val="202122"/>
-          <w:szCs w:val="21"/>
-        </w:rPr>
-      </w:pPr>
-      <w:r>
-        <w:rPr>
-          <w:rFonts w:ascii="Arial" w:hAnsi="Arial" w:cs="Arial"/>
-          <w:bCs/>
-          <w:color w:val="202122"/>
-          <w:szCs w:val="21"/>
+          <w:rFonts w:asciiTheme="minorHAnsi" w:hAnsiTheme="minorHAnsi" w:cstheme="minorHAnsi"/>
+          <w:bCs/>
+          <w:color w:val="202122"/>
+          <w:sz w:val="22"/>
+          <w:szCs w:val="22"/>
+          <w:highlight w:val="green"/>
+        </w:rPr>
+      </w:pPr>
+      <w:r>
+        <w:rPr>
+          <w:rFonts w:asciiTheme="minorHAnsi" w:hAnsiTheme="minorHAnsi" w:cstheme="minorHAnsi"/>
+          <w:bCs/>
+          <w:color w:val="202122"/>
+          <w:sz w:val="22"/>
+          <w:szCs w:val="22"/>
+          <w:highlight w:val="green"/>
         </w:rPr>
         <w:t>Szűrések</w:t>
       </w:r>
@@ -169,18 +181,22 @@
         <w:shd w:val="clear" w:color="auto" w:fill="FFFFFF"/>
         <w:spacing w:before="120" w:beforeAutospacing="0" w:after="120" w:afterAutospacing="0"/>
         <w:rPr>
-          <w:rFonts w:ascii="Arial" w:hAnsi="Arial" w:cs="Arial"/>
-          <w:bCs/>
-          <w:color w:val="202122"/>
-          <w:szCs w:val="21"/>
-        </w:rPr>
-      </w:pPr>
-      <w:r>
-        <w:rPr>
-          <w:rFonts w:ascii="Arial" w:hAnsi="Arial" w:cs="Arial"/>
-          <w:bCs/>
-          <w:color w:val="202122"/>
-          <w:szCs w:val="21"/>
+          <w:rFonts w:asciiTheme="minorHAnsi" w:hAnsiTheme="minorHAnsi" w:cstheme="minorHAnsi"/>
+          <w:bCs/>
+          <w:color w:val="202122"/>
+          <w:sz w:val="22"/>
+          <w:szCs w:val="22"/>
+          <w:highlight w:val="green"/>
+        </w:rPr>
+      </w:pPr>
+      <w:r>
+        <w:rPr>
+          <w:rFonts w:asciiTheme="minorHAnsi" w:hAnsiTheme="minorHAnsi" w:cstheme="minorHAnsi"/>
+          <w:bCs/>
+          <w:color w:val="202122"/>
+          <w:sz w:val="22"/>
+          <w:szCs w:val="22"/>
+          <w:highlight w:val="green"/>
         </w:rPr>
         <w:t>gyártó</w:t>
       </w:r>
@@ -195,18 +211,22 @@
         <w:shd w:val="clear" w:color="auto" w:fill="FFFFFF"/>
         <w:spacing w:before="120" w:beforeAutospacing="0" w:after="120" w:afterAutospacing="0"/>
         <w:rPr>
-          <w:rFonts w:ascii="Arial" w:hAnsi="Arial" w:cs="Arial"/>
-          <w:bCs/>
-          <w:color w:val="202122"/>
-          <w:szCs w:val="21"/>
-        </w:rPr>
-      </w:pPr>
-      <w:r>
-        <w:rPr>
-          <w:rFonts w:ascii="Arial" w:hAnsi="Arial" w:cs="Arial"/>
-          <w:bCs/>
-          <w:color w:val="202122"/>
-          <w:szCs w:val="21"/>
+          <w:rFonts w:asciiTheme="minorHAnsi" w:hAnsiTheme="minorHAnsi" w:cstheme="minorHAnsi"/>
+          <w:bCs/>
+          <w:color w:val="202122"/>
+          <w:sz w:val="22"/>
+          <w:szCs w:val="22"/>
+          <w:highlight w:val="green"/>
+        </w:rPr>
+      </w:pPr>
+      <w:r>
+        <w:rPr>
+          <w:rFonts w:asciiTheme="minorHAnsi" w:hAnsiTheme="minorHAnsi" w:cstheme="minorHAnsi"/>
+          <w:bCs/>
+          <w:color w:val="202122"/>
+          <w:sz w:val="22"/>
+          <w:szCs w:val="22"/>
+          <w:highlight w:val="green"/>
         </w:rPr>
         <w:t>modellek</w:t>
       </w:r>
@@ -221,18 +241,22 @@
         <w:shd w:val="clear" w:color="auto" w:fill="FFFFFF"/>
         <w:spacing w:before="120" w:beforeAutospacing="0" w:after="120" w:afterAutospacing="0"/>
         <w:rPr>
-          <w:rFonts w:ascii="Arial" w:hAnsi="Arial" w:cs="Arial"/>
-          <w:bCs/>
-          <w:color w:val="202122"/>
-          <w:szCs w:val="21"/>
-        </w:rPr>
-      </w:pPr>
-      <w:r>
-        <w:rPr>
-          <w:rFonts w:ascii="Arial" w:hAnsi="Arial" w:cs="Arial"/>
-          <w:bCs/>
-          <w:color w:val="202122"/>
-          <w:szCs w:val="21"/>
+          <w:rFonts w:asciiTheme="minorHAnsi" w:hAnsiTheme="minorHAnsi" w:cstheme="minorHAnsi"/>
+          <w:bCs/>
+          <w:color w:val="202122"/>
+          <w:sz w:val="22"/>
+          <w:szCs w:val="22"/>
+          <w:highlight w:val="green"/>
+        </w:rPr>
+      </w:pPr>
+      <w:r>
+        <w:rPr>
+          <w:rFonts w:asciiTheme="minorHAnsi" w:hAnsiTheme="minorHAnsi" w:cstheme="minorHAnsi"/>
+          <w:bCs/>
+          <w:color w:val="202122"/>
+          <w:sz w:val="22"/>
+          <w:szCs w:val="22"/>
+          <w:highlight w:val="green"/>
         </w:rPr>
         <w:t>évjárat</w:t>
       </w:r>
@@ -247,18 +271,22 @@
         <w:shd w:val="clear" w:color="auto" w:fill="FFFFFF"/>
         <w:spacing w:before="120" w:beforeAutospacing="0" w:after="120" w:afterAutospacing="0"/>
         <w:rPr>
-          <w:rFonts w:ascii="Arial" w:hAnsi="Arial" w:cs="Arial"/>
-          <w:bCs/>
-          <w:color w:val="202122"/>
-          <w:szCs w:val="21"/>
-        </w:rPr>
-      </w:pPr>
-      <w:r>
-        <w:rPr>
-          <w:rFonts w:ascii="Arial" w:hAnsi="Arial" w:cs="Arial"/>
-          <w:bCs/>
-          <w:color w:val="202122"/>
-          <w:szCs w:val="21"/>
+          <w:rFonts w:asciiTheme="minorHAnsi" w:hAnsiTheme="minorHAnsi" w:cstheme="minorHAnsi"/>
+          <w:bCs/>
+          <w:color w:val="202122"/>
+          <w:sz w:val="22"/>
+          <w:szCs w:val="22"/>
+          <w:highlight w:val="green"/>
+        </w:rPr>
+      </w:pPr>
+      <w:r>
+        <w:rPr>
+          <w:rFonts w:asciiTheme="minorHAnsi" w:hAnsiTheme="minorHAnsi" w:cstheme="minorHAnsi"/>
+          <w:bCs/>
+          <w:color w:val="202122"/>
+          <w:sz w:val="22"/>
+          <w:szCs w:val="22"/>
+          <w:highlight w:val="green"/>
         </w:rPr>
         <w:t>ár</w:t>
       </w:r>
@@ -273,18 +301,22 @@
         <w:shd w:val="clear" w:color="auto" w:fill="FFFFFF"/>
         <w:spacing w:before="120" w:beforeAutospacing="0" w:after="120" w:afterAutospacing="0"/>
         <w:rPr>
-          <w:rFonts w:ascii="Arial" w:hAnsi="Arial" w:cs="Arial"/>
-          <w:bCs/>
-          <w:color w:val="202122"/>
-          <w:szCs w:val="21"/>
-        </w:rPr>
-      </w:pPr>
-      <w:r>
-        <w:rPr>
-          <w:rFonts w:ascii="Arial" w:hAnsi="Arial" w:cs="Arial"/>
-          <w:bCs/>
-          <w:color w:val="202122"/>
-          <w:szCs w:val="21"/>
+          <w:rFonts w:asciiTheme="minorHAnsi" w:hAnsiTheme="minorHAnsi" w:cstheme="minorHAnsi"/>
+          <w:bCs/>
+          <w:color w:val="202122"/>
+          <w:sz w:val="22"/>
+          <w:szCs w:val="22"/>
+          <w:highlight w:val="green"/>
+        </w:rPr>
+      </w:pPr>
+      <w:r>
+        <w:rPr>
+          <w:rFonts w:asciiTheme="minorHAnsi" w:hAnsiTheme="minorHAnsi" w:cstheme="minorHAnsi"/>
+          <w:bCs/>
+          <w:color w:val="202122"/>
+          <w:sz w:val="22"/>
+          <w:szCs w:val="22"/>
+          <w:highlight w:val="green"/>
         </w:rPr>
         <w:t>állapot</w:t>
       </w:r>
@@ -299,18 +331,22 @@
         <w:shd w:val="clear" w:color="auto" w:fill="FFFFFF"/>
         <w:spacing w:before="120" w:beforeAutospacing="0" w:after="120" w:afterAutospacing="0"/>
         <w:rPr>
-          <w:rFonts w:ascii="Arial" w:hAnsi="Arial" w:cs="Arial"/>
-          <w:bCs/>
-          <w:color w:val="202122"/>
-          <w:szCs w:val="21"/>
-        </w:rPr>
-      </w:pPr>
-      <w:r>
-        <w:rPr>
-          <w:rFonts w:ascii="Arial" w:hAnsi="Arial" w:cs="Arial"/>
-          <w:bCs/>
-          <w:color w:val="202122"/>
-          <w:szCs w:val="21"/>
+          <w:rFonts w:asciiTheme="minorHAnsi" w:hAnsiTheme="minorHAnsi" w:cstheme="minorHAnsi"/>
+          <w:bCs/>
+          <w:color w:val="202122"/>
+          <w:sz w:val="22"/>
+          <w:szCs w:val="22"/>
+          <w:highlight w:val="green"/>
+        </w:rPr>
+      </w:pPr>
+      <w:r>
+        <w:rPr>
+          <w:rFonts w:asciiTheme="minorHAnsi" w:hAnsiTheme="minorHAnsi" w:cstheme="minorHAnsi"/>
+          <w:bCs/>
+          <w:color w:val="202122"/>
+          <w:sz w:val="22"/>
+          <w:szCs w:val="22"/>
+          <w:highlight w:val="green"/>
         </w:rPr>
         <w:t>szín</w:t>
       </w:r>
@@ -325,18 +361,22 @@
         <w:shd w:val="clear" w:color="auto" w:fill="FFFFFF"/>
         <w:spacing w:before="120" w:beforeAutospacing="0" w:after="120" w:afterAutospacing="0"/>
         <w:rPr>
-          <w:rFonts w:ascii="Arial" w:hAnsi="Arial" w:cs="Arial"/>
-          <w:bCs/>
-          <w:color w:val="202122"/>
-          <w:szCs w:val="21"/>
-        </w:rPr>
-      </w:pPr>
-      <w:r>
-        <w:rPr>
-          <w:rFonts w:ascii="Arial" w:hAnsi="Arial" w:cs="Arial"/>
-          <w:bCs/>
-          <w:color w:val="202122"/>
-          <w:szCs w:val="21"/>
+          <w:rFonts w:asciiTheme="minorHAnsi" w:hAnsiTheme="minorHAnsi" w:cstheme="minorHAnsi"/>
+          <w:bCs/>
+          <w:color w:val="202122"/>
+          <w:sz w:val="22"/>
+          <w:szCs w:val="22"/>
+          <w:highlight w:val="green"/>
+        </w:rPr>
+      </w:pPr>
+      <w:r>
+        <w:rPr>
+          <w:rFonts w:asciiTheme="minorHAnsi" w:hAnsiTheme="minorHAnsi" w:cstheme="minorHAnsi"/>
+          <w:bCs/>
+          <w:color w:val="202122"/>
+          <w:sz w:val="22"/>
+          <w:szCs w:val="22"/>
+          <w:highlight w:val="green"/>
         </w:rPr>
         <w:t>üzemanyag</w:t>
       </w:r>
@@ -351,18 +391,22 @@
         <w:shd w:val="clear" w:color="auto" w:fill="FFFFFF"/>
         <w:spacing w:before="120" w:beforeAutospacing="0" w:after="120" w:afterAutospacing="0"/>
         <w:rPr>
-          <w:rFonts w:ascii="Arial" w:hAnsi="Arial" w:cs="Arial"/>
-          <w:bCs/>
-          <w:color w:val="202122"/>
-          <w:szCs w:val="21"/>
-        </w:rPr>
-      </w:pPr>
-      <w:r>
-        <w:rPr>
-          <w:rFonts w:ascii="Arial" w:hAnsi="Arial" w:cs="Arial"/>
-          <w:bCs/>
-          <w:color w:val="202122"/>
-          <w:szCs w:val="21"/>
+          <w:rFonts w:asciiTheme="minorHAnsi" w:hAnsiTheme="minorHAnsi" w:cstheme="minorHAnsi"/>
+          <w:bCs/>
+          <w:color w:val="202122"/>
+          <w:sz w:val="22"/>
+          <w:szCs w:val="22"/>
+          <w:highlight w:val="green"/>
+        </w:rPr>
+      </w:pPr>
+      <w:r>
+        <w:rPr>
+          <w:rFonts w:asciiTheme="minorHAnsi" w:hAnsiTheme="minorHAnsi" w:cstheme="minorHAnsi"/>
+          <w:bCs/>
+          <w:color w:val="202122"/>
+          <w:sz w:val="22"/>
+          <w:szCs w:val="22"/>
+          <w:highlight w:val="green"/>
         </w:rPr>
         <w:t>kivitel</w:t>
       </w:r>
@@ -377,18 +421,22 @@
         <w:shd w:val="clear" w:color="auto" w:fill="FFFFFF"/>
         <w:spacing w:before="120" w:beforeAutospacing="0" w:after="120" w:afterAutospacing="0"/>
         <w:rPr>
-          <w:rFonts w:ascii="Arial" w:hAnsi="Arial" w:cs="Arial"/>
-          <w:bCs/>
-          <w:color w:val="202122"/>
-          <w:szCs w:val="21"/>
-        </w:rPr>
-      </w:pPr>
-      <w:r>
-        <w:rPr>
-          <w:rFonts w:ascii="Arial" w:hAnsi="Arial" w:cs="Arial"/>
-          <w:bCs/>
-          <w:color w:val="202122"/>
-          <w:szCs w:val="21"/>
+          <w:rFonts w:asciiTheme="minorHAnsi" w:hAnsiTheme="minorHAnsi" w:cstheme="minorHAnsi"/>
+          <w:bCs/>
+          <w:color w:val="202122"/>
+          <w:sz w:val="22"/>
+          <w:szCs w:val="22"/>
+          <w:highlight w:val="green"/>
+        </w:rPr>
+      </w:pPr>
+      <w:r>
+        <w:rPr>
+          <w:rFonts w:asciiTheme="minorHAnsi" w:hAnsiTheme="minorHAnsi" w:cstheme="minorHAnsi"/>
+          <w:bCs/>
+          <w:color w:val="202122"/>
+          <w:sz w:val="22"/>
+          <w:szCs w:val="22"/>
+          <w:highlight w:val="green"/>
         </w:rPr>
         <w:t>váltó</w:t>
       </w:r>
@@ -403,18 +451,22 @@
         <w:shd w:val="clear" w:color="auto" w:fill="FFFFFF"/>
         <w:spacing w:before="120" w:beforeAutospacing="0" w:after="120" w:afterAutospacing="0"/>
         <w:rPr>
-          <w:rFonts w:ascii="Arial" w:hAnsi="Arial" w:cs="Arial"/>
-          <w:bCs/>
-          <w:color w:val="202122"/>
-          <w:szCs w:val="21"/>
-        </w:rPr>
-      </w:pPr>
-      <w:r>
-        <w:rPr>
-          <w:rFonts w:ascii="Arial" w:hAnsi="Arial" w:cs="Arial"/>
-          <w:bCs/>
-          <w:color w:val="202122"/>
-          <w:szCs w:val="21"/>
+          <w:rFonts w:asciiTheme="minorHAnsi" w:hAnsiTheme="minorHAnsi" w:cstheme="minorHAnsi"/>
+          <w:bCs/>
+          <w:color w:val="202122"/>
+          <w:sz w:val="22"/>
+          <w:szCs w:val="22"/>
+          <w:highlight w:val="green"/>
+        </w:rPr>
+      </w:pPr>
+      <w:r>
+        <w:rPr>
+          <w:rFonts w:asciiTheme="minorHAnsi" w:hAnsiTheme="minorHAnsi" w:cstheme="minorHAnsi"/>
+          <w:bCs/>
+          <w:color w:val="202122"/>
+          <w:sz w:val="22"/>
+          <w:szCs w:val="22"/>
+          <w:highlight w:val="green"/>
         </w:rPr>
         <w:t>meghajtás</w:t>
       </w:r>
@@ -423,27 +475,153 @@
       <w:pPr>
         <w:pStyle w:val="NormlWeb"/>
         <w:numPr>
+          <w:ilvl w:val="1"/>
+          <w:numId w:val="1"/>
+        </w:numPr>
+        <w:shd w:val="clear" w:color="auto" w:fill="FFFFFF"/>
+        <w:spacing w:before="120" w:beforeAutospacing="0" w:after="120" w:afterAutospacing="0"/>
+        <w:rPr>
+          <w:rFonts w:asciiTheme="minorHAnsi" w:hAnsiTheme="minorHAnsi" w:cstheme="minorHAnsi"/>
+          <w:bCs/>
+          <w:color w:val="202122"/>
+          <w:sz w:val="22"/>
+          <w:szCs w:val="22"/>
+          <w:highlight w:val="green"/>
+        </w:rPr>
+      </w:pPr>
+      <w:r>
+        <w:rPr>
+          <w:rFonts w:asciiTheme="minorHAnsi" w:hAnsiTheme="minorHAnsi" w:cstheme="minorHAnsi"/>
+          <w:bCs/>
+          <w:color w:val="202122"/>
+          <w:sz w:val="22"/>
+          <w:szCs w:val="22"/>
+          <w:highlight w:val="green"/>
+        </w:rPr>
+        <w:t>Kedvenc autók tárolása és megjelenítése</w:t>
+      </w:r>
+    </w:p>
+    <w:p>
+      <w:pPr>
+        <w:pStyle w:val="NormlWeb"/>
+        <w:numPr>
           <w:ilvl w:val="0"/>
           <w:numId w:val="1"/>
         </w:numPr>
         <w:shd w:val="clear" w:color="auto" w:fill="FFFFFF"/>
         <w:spacing w:before="120" w:beforeAutospacing="0" w:after="120" w:afterAutospacing="0"/>
         <w:rPr>
-          <w:rFonts w:ascii="Arial" w:hAnsi="Arial" w:cs="Arial"/>
-          <w:bCs/>
-          <w:color w:val="202122"/>
-          <w:sz w:val="32"/>
-          <w:szCs w:val="21"/>
-        </w:rPr>
-      </w:pPr>
-      <w:r>
-        <w:rPr>
-          <w:rFonts w:ascii="Arial" w:hAnsi="Arial" w:cs="Arial"/>
-          <w:bCs/>
-          <w:color w:val="202122"/>
-          <w:szCs w:val="21"/>
-        </w:rPr>
-        <w:t>Árucikkek nyilvántartása</w:t>
+          <w:rFonts w:asciiTheme="minorHAnsi" w:hAnsiTheme="minorHAnsi" w:cstheme="minorHAnsi"/>
+          <w:bCs/>
+          <w:color w:val="202122"/>
+          <w:sz w:val="22"/>
+          <w:szCs w:val="22"/>
+          <w:highlight w:val="green"/>
+        </w:rPr>
+      </w:pPr>
+      <w:r>
+        <w:rPr>
+          <w:rFonts w:asciiTheme="minorHAnsi" w:hAnsiTheme="minorHAnsi" w:cstheme="minorHAnsi"/>
+          <w:bCs/>
+          <w:color w:val="202122"/>
+          <w:sz w:val="22"/>
+          <w:szCs w:val="22"/>
+          <w:highlight w:val="green"/>
+        </w:rPr>
+        <w:t>Készlet nyilvántartás</w:t>
+      </w:r>
+    </w:p>
+    <w:p>
+      <w:pPr>
+        <w:pStyle w:val="NormlWeb"/>
+        <w:numPr>
+          <w:ilvl w:val="0"/>
+          <w:numId w:val="1"/>
+        </w:numPr>
+        <w:shd w:val="clear" w:color="auto" w:fill="FFFFFF"/>
+        <w:spacing w:before="120" w:beforeAutospacing="0" w:after="120" w:afterAutospacing="0"/>
+        <w:rPr>
+          <w:rFonts w:asciiTheme="minorHAnsi" w:hAnsiTheme="minorHAnsi" w:cstheme="minorHAnsi"/>
+          <w:bCs/>
+          <w:color w:val="202122"/>
+          <w:sz w:val="22"/>
+          <w:szCs w:val="22"/>
+          <w:highlight w:val="green"/>
+        </w:rPr>
+      </w:pPr>
+      <w:r>
+        <w:rPr>
+          <w:rFonts w:asciiTheme="minorHAnsi" w:hAnsiTheme="minorHAnsi" w:cstheme="minorHAnsi"/>
+          <w:bCs/>
+          <w:color w:val="202122"/>
+          <w:sz w:val="22"/>
+          <w:szCs w:val="22"/>
+          <w:highlight w:val="green"/>
+        </w:rPr>
+        <w:t>3 különleges</w:t>
+      </w:r>
+      <w:r>
+        <w:rPr>
+          <w:rFonts w:asciiTheme="minorHAnsi" w:hAnsiTheme="minorHAnsi" w:cstheme="minorHAnsi"/>
+          <w:bCs/>
+          <w:color w:val="202122"/>
+          <w:sz w:val="22"/>
+          <w:szCs w:val="22"/>
+          <w:highlight w:val="green"/>
+        </w:rPr>
+        <w:t xml:space="preserve"> </w:t>
+      </w:r>
+      <w:r>
+        <w:rPr>
+          <w:rFonts w:asciiTheme="minorHAnsi" w:hAnsiTheme="minorHAnsi" w:cstheme="minorHAnsi"/>
+          <w:bCs/>
+          <w:color w:val="202122"/>
+          <w:sz w:val="22"/>
+          <w:szCs w:val="22"/>
+          <w:highlight w:val="green"/>
+        </w:rPr>
+        <w:t>autó</w:t>
+      </w:r>
+      <w:r>
+        <w:rPr>
+          <w:rFonts w:asciiTheme="minorHAnsi" w:hAnsiTheme="minorHAnsi" w:cstheme="minorHAnsi"/>
+          <w:bCs/>
+          <w:color w:val="202122"/>
+          <w:sz w:val="22"/>
+          <w:szCs w:val="22"/>
+          <w:highlight w:val="green"/>
+        </w:rPr>
+        <w:t xml:space="preserve"> nyilvántartása </w:t>
+      </w:r>
+    </w:p>
+    <w:p>
+      <w:pPr>
+        <w:pStyle w:val="NormlWeb"/>
+        <w:numPr>
+          <w:ilvl w:val="0"/>
+          <w:numId w:val="1"/>
+        </w:numPr>
+        <w:shd w:val="clear" w:color="auto" w:fill="FFFFFF"/>
+        <w:spacing w:before="120" w:beforeAutospacing="0" w:after="120" w:afterAutospacing="0"/>
+        <w:rPr>
+          <w:rFonts w:asciiTheme="minorHAnsi" w:hAnsiTheme="minorHAnsi" w:cstheme="minorHAnsi"/>
+          <w:bCs/>
+          <w:color w:val="202122"/>
+          <w:sz w:val="22"/>
+          <w:szCs w:val="22"/>
+          <w:highlight w:val="green"/>
+        </w:rPr>
+      </w:pPr>
+      <w:r>
+        <w:rPr>
+          <w:rFonts w:asciiTheme="minorHAnsi" w:hAnsiTheme="minorHAnsi" w:cstheme="minorHAnsi"/>
+          <w:bCs/>
+          <w:color w:val="202122"/>
+          <w:sz w:val="22"/>
+          <w:szCs w:val="22"/>
+          <w:highlight w:val="green"/>
+        </w:rPr>
+        <w:t>Felhasználók nyilvántartása</w:t>
       </w:r>
     </w:p>
     <w:p>
@@ -456,21 +634,24 @@
         <w:shd w:val="clear" w:color="auto" w:fill="FFFFFF"/>
         <w:spacing w:before="120" w:beforeAutospacing="0" w:after="120" w:afterAutospacing="0"/>
         <w:rPr>
-          <w:rFonts w:ascii="Arial" w:hAnsi="Arial" w:cs="Arial"/>
-          <w:bCs/>
-          <w:color w:val="202122"/>
-          <w:sz w:val="32"/>
-          <w:szCs w:val="21"/>
-        </w:rPr>
-      </w:pPr>
-      <w:r>
-        <w:rPr>
-          <w:rFonts w:ascii="Arial" w:hAnsi="Arial" w:cs="Arial"/>
-          <w:bCs/>
-          <w:color w:val="202122"/>
-          <w:szCs w:val="21"/>
-        </w:rPr>
-        <w:t>árucikkek</w:t>
+          <w:rFonts w:asciiTheme="minorHAnsi" w:hAnsiTheme="minorHAnsi" w:cstheme="minorHAnsi"/>
+          <w:bCs/>
+          <w:color w:val="202122"/>
+          <w:sz w:val="22"/>
+          <w:szCs w:val="22"/>
+          <w:highlight w:val="green"/>
+        </w:rPr>
+      </w:pPr>
+      <w:r>
+        <w:rPr>
+          <w:rFonts w:asciiTheme="minorHAnsi" w:hAnsiTheme="minorHAnsi" w:cstheme="minorHAnsi"/>
+          <w:bCs/>
+          <w:color w:val="202122"/>
+          <w:sz w:val="22"/>
+          <w:szCs w:val="22"/>
+          <w:highlight w:val="green"/>
+        </w:rPr>
+        <w:t>Regisztráció</w:t>
       </w:r>
     </w:p>
     <w:p>
@@ -483,535 +664,533 @@
         <w:shd w:val="clear" w:color="auto" w:fill="FFFFFF"/>
         <w:spacing w:before="120" w:beforeAutospacing="0" w:after="120" w:afterAutospacing="0"/>
         <w:rPr>
-          <w:rFonts w:ascii="Arial" w:hAnsi="Arial" w:cs="Arial"/>
-          <w:bCs/>
-          <w:color w:val="202122"/>
-          <w:sz w:val="32"/>
-          <w:szCs w:val="21"/>
-        </w:rPr>
-      </w:pPr>
-      <w:r>
-        <w:rPr>
-          <w:rFonts w:ascii="Arial" w:hAnsi="Arial" w:cs="Arial"/>
-          <w:bCs/>
-          <w:color w:val="202122"/>
-          <w:szCs w:val="21"/>
-        </w:rPr>
-        <w:t>cikk kategóriák</w:t>
-      </w:r>
-    </w:p>
-    <w:p>
-      <w:pPr>
-        <w:pStyle w:val="NormlWeb"/>
-        <w:numPr>
-          <w:ilvl w:val="0"/>
-          <w:numId w:val="1"/>
-        </w:numPr>
-        <w:shd w:val="clear" w:color="auto" w:fill="FFFFFF"/>
-        <w:spacing w:before="120" w:beforeAutospacing="0" w:after="120" w:afterAutospacing="0"/>
-        <w:rPr>
-          <w:rFonts w:ascii="Arial" w:hAnsi="Arial" w:cs="Arial"/>
-          <w:bCs/>
-          <w:color w:val="202122"/>
-          <w:sz w:val="32"/>
-          <w:szCs w:val="21"/>
-        </w:rPr>
-      </w:pPr>
-      <w:r>
-        <w:rPr>
-          <w:rFonts w:ascii="Arial" w:hAnsi="Arial" w:cs="Arial"/>
-          <w:bCs/>
-          <w:color w:val="202122"/>
-          <w:szCs w:val="21"/>
-        </w:rPr>
-        <w:t>Készlet nyilvántartás</w:t>
+          <w:rFonts w:asciiTheme="minorHAnsi" w:hAnsiTheme="minorHAnsi" w:cstheme="minorHAnsi"/>
+          <w:bCs/>
+          <w:color w:val="202122"/>
+          <w:sz w:val="22"/>
+          <w:szCs w:val="22"/>
+          <w:highlight w:val="green"/>
+        </w:rPr>
+      </w:pPr>
+      <w:r>
+        <w:rPr>
+          <w:rFonts w:asciiTheme="minorHAnsi" w:hAnsiTheme="minorHAnsi" w:cstheme="minorHAnsi"/>
+          <w:bCs/>
+          <w:color w:val="202122"/>
+          <w:sz w:val="22"/>
+          <w:szCs w:val="22"/>
+          <w:highlight w:val="green"/>
+        </w:rPr>
+        <w:t>Bejelentkezés</w:t>
+      </w:r>
+    </w:p>
+    <w:p>
+      <w:pPr>
+        <w:pStyle w:val="NormlWeb"/>
+        <w:numPr>
+          <w:ilvl w:val="1"/>
+          <w:numId w:val="1"/>
+        </w:numPr>
+        <w:shd w:val="clear" w:color="auto" w:fill="FFFFFF"/>
+        <w:spacing w:before="120" w:beforeAutospacing="0" w:after="120" w:afterAutospacing="0"/>
+        <w:rPr>
+          <w:rFonts w:asciiTheme="minorHAnsi" w:hAnsiTheme="minorHAnsi" w:cstheme="minorHAnsi"/>
+          <w:bCs/>
+          <w:color w:val="202122"/>
+          <w:sz w:val="22"/>
+          <w:szCs w:val="22"/>
+          <w:highlight w:val="green"/>
+        </w:rPr>
+      </w:pPr>
+      <w:r>
+        <w:rPr>
+          <w:rFonts w:asciiTheme="minorHAnsi" w:hAnsiTheme="minorHAnsi" w:cstheme="minorHAnsi"/>
+          <w:bCs/>
+          <w:color w:val="202122"/>
+          <w:sz w:val="22"/>
+          <w:szCs w:val="22"/>
+          <w:highlight w:val="green"/>
+        </w:rPr>
+        <w:t>Kijelentkezés</w:t>
+      </w:r>
+    </w:p>
+    <w:p>
+      <w:pPr>
+        <w:pStyle w:val="NormlWeb"/>
+        <w:numPr>
+          <w:ilvl w:val="1"/>
+          <w:numId w:val="1"/>
+        </w:numPr>
+        <w:shd w:val="clear" w:color="auto" w:fill="FFFFFF"/>
+        <w:spacing w:before="120" w:beforeAutospacing="0" w:after="120" w:afterAutospacing="0"/>
+        <w:rPr>
+          <w:rFonts w:asciiTheme="minorHAnsi" w:hAnsiTheme="minorHAnsi" w:cstheme="minorHAnsi"/>
+          <w:bCs/>
+          <w:color w:val="202122"/>
+          <w:sz w:val="22"/>
+          <w:szCs w:val="22"/>
+          <w:highlight w:val="green"/>
+        </w:rPr>
+      </w:pPr>
+      <w:r>
+        <w:rPr>
+          <w:rFonts w:asciiTheme="minorHAnsi" w:hAnsiTheme="minorHAnsi" w:cstheme="minorHAnsi"/>
+          <w:bCs/>
+          <w:color w:val="202122"/>
+          <w:sz w:val="22"/>
+          <w:szCs w:val="22"/>
+          <w:highlight w:val="green"/>
+        </w:rPr>
+        <w:t>Profil:</w:t>
+      </w:r>
+    </w:p>
+    <w:p>
+      <w:pPr>
+        <w:pStyle w:val="NormlWeb"/>
+        <w:numPr>
+          <w:ilvl w:val="2"/>
+          <w:numId w:val="1"/>
+        </w:numPr>
+        <w:shd w:val="clear" w:color="auto" w:fill="FFFFFF"/>
+        <w:spacing w:before="120" w:beforeAutospacing="0" w:after="120" w:afterAutospacing="0"/>
+        <w:rPr>
+          <w:rFonts w:asciiTheme="minorHAnsi" w:hAnsiTheme="minorHAnsi" w:cstheme="minorHAnsi"/>
+          <w:bCs/>
+          <w:color w:val="202122"/>
+          <w:sz w:val="22"/>
+          <w:szCs w:val="22"/>
+          <w:highlight w:val="cyan"/>
+        </w:rPr>
+      </w:pPr>
+      <w:r>
+        <w:rPr>
+          <w:rFonts w:asciiTheme="minorHAnsi" w:hAnsiTheme="minorHAnsi" w:cstheme="minorHAnsi"/>
+          <w:bCs/>
+          <w:color w:val="202122"/>
+          <w:sz w:val="22"/>
+          <w:szCs w:val="22"/>
+          <w:highlight w:val="cyan"/>
+        </w:rPr>
+        <w:t>Felhasználói adatok megjelenítése:</w:t>
+      </w:r>
+    </w:p>
+    <w:p>
+      <w:pPr>
+        <w:pStyle w:val="NormlWeb"/>
+        <w:numPr>
+          <w:ilvl w:val="3"/>
+          <w:numId w:val="1"/>
+        </w:numPr>
+        <w:shd w:val="clear" w:color="auto" w:fill="FFFFFF"/>
+        <w:spacing w:before="120" w:beforeAutospacing="0" w:after="120" w:afterAutospacing="0"/>
+        <w:rPr>
+          <w:rFonts w:asciiTheme="minorHAnsi" w:hAnsiTheme="minorHAnsi" w:cstheme="minorHAnsi"/>
+          <w:bCs/>
+          <w:color w:val="202122"/>
+          <w:sz w:val="22"/>
+          <w:szCs w:val="22"/>
+          <w:highlight w:val="cyan"/>
+        </w:rPr>
+      </w:pPr>
+      <w:r>
+        <w:rPr>
+          <w:rFonts w:asciiTheme="minorHAnsi" w:hAnsiTheme="minorHAnsi" w:cstheme="minorHAnsi"/>
+          <w:bCs/>
+          <w:color w:val="202122"/>
+          <w:sz w:val="22"/>
+          <w:szCs w:val="22"/>
+          <w:highlight w:val="cyan"/>
+        </w:rPr>
+        <w:t>Név</w:t>
+      </w:r>
+    </w:p>
+    <w:p>
+      <w:pPr>
+        <w:pStyle w:val="NormlWeb"/>
+        <w:numPr>
+          <w:ilvl w:val="3"/>
+          <w:numId w:val="1"/>
+        </w:numPr>
+        <w:shd w:val="clear" w:color="auto" w:fill="FFFFFF"/>
+        <w:spacing w:before="120" w:beforeAutospacing="0" w:after="120" w:afterAutospacing="0"/>
+        <w:rPr>
+          <w:rFonts w:asciiTheme="minorHAnsi" w:hAnsiTheme="minorHAnsi" w:cstheme="minorHAnsi"/>
+          <w:bCs/>
+          <w:color w:val="202122"/>
+          <w:sz w:val="22"/>
+          <w:szCs w:val="22"/>
+          <w:highlight w:val="cyan"/>
+        </w:rPr>
+      </w:pPr>
+      <w:r>
+        <w:rPr>
+          <w:rFonts w:asciiTheme="minorHAnsi" w:hAnsiTheme="minorHAnsi" w:cstheme="minorHAnsi"/>
+          <w:bCs/>
+          <w:color w:val="202122"/>
+          <w:sz w:val="22"/>
+          <w:szCs w:val="22"/>
+          <w:highlight w:val="cyan"/>
+        </w:rPr>
+        <w:t>felhasználónév</w:t>
+      </w:r>
+    </w:p>
+    <w:p>
+      <w:pPr>
+        <w:pStyle w:val="NormlWeb"/>
+        <w:numPr>
+          <w:ilvl w:val="3"/>
+          <w:numId w:val="1"/>
+        </w:numPr>
+        <w:shd w:val="clear" w:color="auto" w:fill="FFFFFF"/>
+        <w:spacing w:before="120" w:beforeAutospacing="0" w:after="120" w:afterAutospacing="0"/>
+        <w:rPr>
+          <w:rFonts w:asciiTheme="minorHAnsi" w:hAnsiTheme="minorHAnsi" w:cstheme="minorHAnsi"/>
+          <w:bCs/>
+          <w:color w:val="202122"/>
+          <w:sz w:val="22"/>
+          <w:szCs w:val="22"/>
+          <w:highlight w:val="cyan"/>
+        </w:rPr>
+      </w:pPr>
+      <w:r>
+        <w:rPr>
+          <w:rFonts w:asciiTheme="minorHAnsi" w:hAnsiTheme="minorHAnsi" w:cstheme="minorHAnsi"/>
+          <w:bCs/>
+          <w:color w:val="202122"/>
+          <w:sz w:val="22"/>
+          <w:szCs w:val="22"/>
+          <w:highlight w:val="cyan"/>
+        </w:rPr>
+        <w:t>email cím</w:t>
+      </w:r>
+    </w:p>
+    <w:p>
+      <w:pPr>
+        <w:pStyle w:val="NormlWeb"/>
+        <w:numPr>
+          <w:ilvl w:val="3"/>
+          <w:numId w:val="1"/>
+        </w:numPr>
+        <w:shd w:val="clear" w:color="auto" w:fill="FFFFFF"/>
+        <w:spacing w:before="120" w:beforeAutospacing="0" w:after="120" w:afterAutospacing="0"/>
+        <w:rPr>
+          <w:rFonts w:asciiTheme="minorHAnsi" w:hAnsiTheme="minorHAnsi" w:cstheme="minorHAnsi"/>
+          <w:bCs/>
+          <w:color w:val="202122"/>
+          <w:sz w:val="22"/>
+          <w:szCs w:val="22"/>
+          <w:highlight w:val="cyan"/>
+        </w:rPr>
+      </w:pPr>
+      <w:r>
+        <w:rPr>
+          <w:rFonts w:asciiTheme="minorHAnsi" w:hAnsiTheme="minorHAnsi" w:cstheme="minorHAnsi"/>
+          <w:bCs/>
+          <w:color w:val="202122"/>
+          <w:sz w:val="22"/>
+          <w:szCs w:val="22"/>
+          <w:highlight w:val="cyan"/>
+        </w:rPr>
+        <w:t>jelszó módosítás</w:t>
+      </w:r>
+    </w:p>
+    <w:p>
+      <w:pPr>
+        <w:pStyle w:val="NormlWeb"/>
+        <w:numPr>
+          <w:ilvl w:val="2"/>
+          <w:numId w:val="1"/>
+        </w:numPr>
+        <w:shd w:val="clear" w:color="auto" w:fill="FFFFFF"/>
+        <w:spacing w:before="120" w:beforeAutospacing="0" w:after="120" w:afterAutospacing="0"/>
+        <w:rPr>
+          <w:rFonts w:asciiTheme="minorHAnsi" w:hAnsiTheme="minorHAnsi" w:cstheme="minorHAnsi"/>
+          <w:bCs/>
+          <w:color w:val="202122"/>
+          <w:sz w:val="22"/>
+          <w:szCs w:val="22"/>
+          <w:highlight w:val="green"/>
+        </w:rPr>
+      </w:pPr>
+      <w:r>
+        <w:rPr>
+          <w:rFonts w:asciiTheme="minorHAnsi" w:hAnsiTheme="minorHAnsi" w:cstheme="minorHAnsi"/>
+          <w:bCs/>
+          <w:color w:val="202122"/>
+          <w:sz w:val="22"/>
+          <w:szCs w:val="22"/>
+          <w:highlight w:val="green"/>
+        </w:rPr>
+        <w:t>Kedvenc autók megjelenítése</w:t>
+      </w:r>
+    </w:p>
+    <w:p>
+      <w:pPr>
+        <w:pStyle w:val="NormlWeb"/>
+        <w:shd w:val="clear" w:color="auto" w:fill="FFFFFF"/>
+        <w:spacing w:before="120" w:beforeAutospacing="0" w:after="120" w:afterAutospacing="0"/>
+        <w:ind w:left="708"/>
+        <w:rPr>
+          <w:rFonts w:asciiTheme="minorHAnsi" w:hAnsiTheme="minorHAnsi" w:cstheme="minorHAnsi"/>
+          <w:bCs/>
+          <w:color w:val="202122"/>
+          <w:sz w:val="22"/>
+          <w:szCs w:val="22"/>
+          <w:highlight w:val="green"/>
+        </w:rPr>
+      </w:pPr>
+      <w:r>
+        <w:rPr>
+          <w:rFonts w:asciiTheme="minorHAnsi" w:hAnsiTheme="minorHAnsi" w:cstheme="minorHAnsi"/>
+          <w:bCs/>
+          <w:color w:val="202122"/>
+          <w:sz w:val="22"/>
+          <w:szCs w:val="22"/>
+          <w:highlight w:val="green"/>
+        </w:rPr>
+        <w:t>A bejele</w:t>
+      </w:r>
+      <w:r>
+        <w:rPr>
+          <w:rFonts w:asciiTheme="minorHAnsi" w:hAnsiTheme="minorHAnsi" w:cstheme="minorHAnsi"/>
+          <w:bCs/>
+          <w:color w:val="202122"/>
+          <w:sz w:val="22"/>
+          <w:szCs w:val="22"/>
+          <w:highlight w:val="green"/>
+        </w:rPr>
+        <w:t>n</w:t>
+      </w:r>
+      <w:r>
+        <w:rPr>
+          <w:rFonts w:asciiTheme="minorHAnsi" w:hAnsiTheme="minorHAnsi" w:cstheme="minorHAnsi"/>
+          <w:bCs/>
+          <w:color w:val="202122"/>
+          <w:sz w:val="22"/>
+          <w:szCs w:val="22"/>
+          <w:highlight w:val="green"/>
+        </w:rPr>
+        <w:t>tkezett felhasználók belépési névvel és jelszóval azonosítják magukat.</w:t>
+      </w:r>
+      <w:r>
+        <w:rPr>
+          <w:rFonts w:asciiTheme="minorHAnsi" w:hAnsiTheme="minorHAnsi" w:cstheme="minorHAnsi"/>
+          <w:bCs/>
+          <w:color w:val="202122"/>
+          <w:sz w:val="22"/>
+          <w:szCs w:val="22"/>
+          <w:highlight w:val="green"/>
+        </w:rPr>
+        <w:t xml:space="preserve"> </w:t>
+      </w:r>
+      <w:r>
+        <w:rPr>
+          <w:rFonts w:asciiTheme="minorHAnsi" w:hAnsiTheme="minorHAnsi" w:cstheme="minorHAnsi"/>
+          <w:bCs/>
+          <w:color w:val="202122"/>
+          <w:sz w:val="22"/>
+          <w:szCs w:val="22"/>
+          <w:highlight w:val="green"/>
+        </w:rPr>
+        <w:br/>
+        <w:t>Az alábbi jogosultsági szinteket különböztetünk meg:</w:t>
+      </w:r>
+    </w:p>
+    <w:p>
+      <w:pPr>
+        <w:pStyle w:val="NormlWeb"/>
+        <w:numPr>
+          <w:ilvl w:val="1"/>
+          <w:numId w:val="1"/>
+        </w:numPr>
+        <w:shd w:val="clear" w:color="auto" w:fill="FFFFFF"/>
+        <w:spacing w:before="120" w:beforeAutospacing="0" w:after="120" w:afterAutospacing="0"/>
+        <w:rPr>
+          <w:rFonts w:asciiTheme="minorHAnsi" w:hAnsiTheme="minorHAnsi" w:cstheme="minorHAnsi"/>
+          <w:bCs/>
+          <w:color w:val="202122"/>
+          <w:sz w:val="22"/>
+          <w:szCs w:val="22"/>
+          <w:highlight w:val="green"/>
+        </w:rPr>
+      </w:pPr>
+      <w:r>
+        <w:rPr>
+          <w:rFonts w:asciiTheme="minorHAnsi" w:hAnsiTheme="minorHAnsi" w:cstheme="minorHAnsi"/>
+          <w:bCs/>
+          <w:color w:val="202122"/>
+          <w:sz w:val="22"/>
+          <w:szCs w:val="22"/>
+          <w:highlight w:val="green"/>
+        </w:rPr>
+        <w:t>rendszergazda</w:t>
+      </w:r>
+    </w:p>
+    <w:p>
+      <w:pPr>
+        <w:pStyle w:val="NormlWeb"/>
+        <w:numPr>
+          <w:ilvl w:val="2"/>
+          <w:numId w:val="1"/>
+        </w:numPr>
+        <w:shd w:val="clear" w:color="auto" w:fill="FFFFFF"/>
+        <w:spacing w:before="120" w:beforeAutospacing="0" w:after="120" w:afterAutospacing="0"/>
+        <w:rPr>
+          <w:rFonts w:asciiTheme="minorHAnsi" w:hAnsiTheme="minorHAnsi" w:cstheme="minorHAnsi"/>
+          <w:bCs/>
+          <w:color w:val="202122"/>
+          <w:sz w:val="22"/>
+          <w:szCs w:val="22"/>
+          <w:highlight w:val="cyan"/>
+        </w:rPr>
+      </w:pPr>
+      <w:r>
+        <w:rPr>
+          <w:rFonts w:asciiTheme="minorHAnsi" w:hAnsiTheme="minorHAnsi" w:cstheme="minorHAnsi"/>
+          <w:bCs/>
+          <w:color w:val="202122"/>
+          <w:sz w:val="22"/>
+          <w:szCs w:val="22"/>
+          <w:highlight w:val="cyan"/>
+        </w:rPr>
+        <w:t xml:space="preserve">v2.0 </w:t>
+      </w:r>
+      <w:r>
+        <w:rPr>
+          <w:rFonts w:asciiTheme="minorHAnsi" w:hAnsiTheme="minorHAnsi" w:cstheme="minorHAnsi"/>
+          <w:bCs/>
+          <w:color w:val="202122"/>
+          <w:sz w:val="22"/>
+          <w:szCs w:val="22"/>
+          <w:highlight w:val="cyan"/>
+        </w:rPr>
+        <w:t>Termékek törlése</w:t>
+      </w:r>
+    </w:p>
+    <w:p>
+      <w:pPr>
+        <w:pStyle w:val="NormlWeb"/>
+        <w:numPr>
+          <w:ilvl w:val="1"/>
+          <w:numId w:val="1"/>
+        </w:numPr>
+        <w:shd w:val="clear" w:color="auto" w:fill="FFFFFF"/>
+        <w:spacing w:before="120" w:beforeAutospacing="0" w:after="120" w:afterAutospacing="0"/>
+        <w:rPr>
+          <w:rFonts w:asciiTheme="minorHAnsi" w:hAnsiTheme="minorHAnsi" w:cstheme="minorHAnsi"/>
+          <w:bCs/>
+          <w:color w:val="202122"/>
+          <w:sz w:val="22"/>
+          <w:szCs w:val="22"/>
+          <w:highlight w:val="cyan"/>
+        </w:rPr>
+      </w:pPr>
+      <w:r>
+        <w:rPr>
+          <w:rFonts w:asciiTheme="minorHAnsi" w:hAnsiTheme="minorHAnsi" w:cstheme="minorHAnsi"/>
+          <w:bCs/>
+          <w:color w:val="202122"/>
+          <w:sz w:val="22"/>
+          <w:szCs w:val="22"/>
+          <w:highlight w:val="cyan"/>
+        </w:rPr>
+        <w:t>dolgozó</w:t>
+      </w:r>
+    </w:p>
+    <w:p>
+      <w:pPr>
+        <w:pStyle w:val="NormlWeb"/>
+        <w:numPr>
+          <w:ilvl w:val="2"/>
+          <w:numId w:val="1"/>
+        </w:numPr>
+        <w:shd w:val="clear" w:color="auto" w:fill="FFFFFF"/>
+        <w:spacing w:before="120" w:beforeAutospacing="0" w:after="120" w:afterAutospacing="0"/>
+        <w:rPr>
+          <w:rFonts w:asciiTheme="minorHAnsi" w:hAnsiTheme="minorHAnsi" w:cstheme="minorHAnsi"/>
+          <w:bCs/>
+          <w:color w:val="202122"/>
+          <w:sz w:val="22"/>
+          <w:szCs w:val="22"/>
+          <w:highlight w:val="cyan"/>
+        </w:rPr>
+      </w:pPr>
+      <w:r>
+        <w:rPr>
+          <w:rFonts w:asciiTheme="minorHAnsi" w:hAnsiTheme="minorHAnsi" w:cstheme="minorHAnsi"/>
+          <w:bCs/>
+          <w:color w:val="202122"/>
+          <w:sz w:val="22"/>
+          <w:szCs w:val="22"/>
+          <w:highlight w:val="cyan"/>
+        </w:rPr>
+        <w:t>Termékek felvitele és általuk felvitt termékek módosítása</w:t>
+      </w:r>
+    </w:p>
+    <w:p>
+      <w:pPr>
+        <w:pStyle w:val="NormlWeb"/>
+        <w:numPr>
+          <w:ilvl w:val="1"/>
+          <w:numId w:val="1"/>
+        </w:numPr>
+        <w:shd w:val="clear" w:color="auto" w:fill="FFFFFF"/>
+        <w:spacing w:before="120" w:beforeAutospacing="0" w:after="120" w:afterAutospacing="0"/>
+        <w:rPr>
+          <w:rFonts w:asciiTheme="minorHAnsi" w:hAnsiTheme="minorHAnsi" w:cstheme="minorHAnsi"/>
+          <w:sz w:val="22"/>
+          <w:szCs w:val="22"/>
+          <w:highlight w:val="green"/>
+        </w:rPr>
+      </w:pPr>
+      <w:r>
+        <w:rPr>
+          <w:rFonts w:asciiTheme="minorHAnsi" w:hAnsiTheme="minorHAnsi" w:cstheme="minorHAnsi"/>
+          <w:bCs/>
+          <w:color w:val="202122"/>
+          <w:sz w:val="22"/>
+          <w:szCs w:val="22"/>
+          <w:highlight w:val="green"/>
+        </w:rPr>
+        <w:lastRenderedPageBreak/>
+        <w:t>felhasználó</w:t>
+      </w:r>
+    </w:p>
+    <w:p>
+      <w:pPr>
+        <w:pStyle w:val="NormlWeb"/>
+        <w:numPr>
+          <w:ilvl w:val="2"/>
+          <w:numId w:val="1"/>
+        </w:numPr>
+        <w:shd w:val="clear" w:color="auto" w:fill="FFFFFF"/>
+        <w:spacing w:before="120" w:beforeAutospacing="0" w:after="120" w:afterAutospacing="0"/>
+        <w:rPr>
+          <w:rFonts w:asciiTheme="minorHAnsi" w:hAnsiTheme="minorHAnsi" w:cstheme="minorHAnsi"/>
+          <w:sz w:val="22"/>
+          <w:szCs w:val="22"/>
+          <w:highlight w:val="green"/>
+        </w:rPr>
+      </w:pPr>
+      <w:r>
+        <w:rPr>
+          <w:rFonts w:asciiTheme="minorHAnsi" w:hAnsiTheme="minorHAnsi" w:cstheme="minorHAnsi"/>
+          <w:sz w:val="22"/>
+          <w:szCs w:val="22"/>
+          <w:highlight w:val="green"/>
+        </w:rPr>
+        <w:t>autók megtekintése</w:t>
       </w:r>
       <w:bookmarkStart w:id="0" w:name="_GoBack"/>
       <w:bookmarkEnd w:id="0"/>
     </w:p>
     <w:p>
       <w:pPr>
-        <w:pStyle w:val="NormlWeb"/>
-        <w:numPr>
-          <w:ilvl w:val="0"/>
-          <w:numId w:val="1"/>
-        </w:numPr>
-        <w:shd w:val="clear" w:color="auto" w:fill="FFFFFF"/>
-        <w:spacing w:before="120" w:beforeAutospacing="0" w:after="120" w:afterAutospacing="0"/>
-        <w:rPr>
-          <w:rFonts w:ascii="Arial" w:hAnsi="Arial" w:cs="Arial"/>
-          <w:bCs/>
-          <w:color w:val="202122"/>
-          <w:sz w:val="32"/>
-          <w:szCs w:val="21"/>
-        </w:rPr>
-      </w:pPr>
-      <w:r>
-        <w:rPr>
-          <w:rFonts w:ascii="Arial" w:hAnsi="Arial" w:cs="Arial"/>
-          <w:bCs/>
-          <w:color w:val="202122"/>
-          <w:szCs w:val="21"/>
-        </w:rPr>
-        <w:t>3 különleges</w:t>
-      </w:r>
-      <w:r>
-        <w:rPr>
-          <w:rFonts w:ascii="Arial" w:hAnsi="Arial" w:cs="Arial"/>
-          <w:bCs/>
-          <w:color w:val="202122"/>
-          <w:szCs w:val="21"/>
-        </w:rPr>
-        <w:t xml:space="preserve"> </w:t>
-      </w:r>
-      <w:r>
-        <w:rPr>
-          <w:rFonts w:ascii="Arial" w:hAnsi="Arial" w:cs="Arial"/>
-          <w:bCs/>
-          <w:color w:val="202122"/>
-          <w:szCs w:val="21"/>
-        </w:rPr>
-        <w:t>autó</w:t>
-      </w:r>
-      <w:r>
-        <w:rPr>
-          <w:rFonts w:ascii="Arial" w:hAnsi="Arial" w:cs="Arial"/>
-          <w:bCs/>
-          <w:color w:val="202122"/>
-          <w:szCs w:val="21"/>
-        </w:rPr>
-        <w:t xml:space="preserve"> nyilvántartása </w:t>
-      </w:r>
-    </w:p>
-    <w:p>
-      <w:pPr>
-        <w:pStyle w:val="NormlWeb"/>
-        <w:numPr>
-          <w:ilvl w:val="0"/>
-          <w:numId w:val="1"/>
-        </w:numPr>
-        <w:shd w:val="clear" w:color="auto" w:fill="FFFFFF"/>
-        <w:spacing w:before="120" w:beforeAutospacing="0" w:after="120" w:afterAutospacing="0"/>
-        <w:rPr>
-          <w:rFonts w:ascii="Arial" w:hAnsi="Arial" w:cs="Arial"/>
-          <w:bCs/>
-          <w:color w:val="202122"/>
-          <w:sz w:val="32"/>
-          <w:szCs w:val="21"/>
-        </w:rPr>
-      </w:pPr>
-      <w:r>
-        <w:rPr>
-          <w:rFonts w:ascii="Arial" w:hAnsi="Arial" w:cs="Arial"/>
-          <w:bCs/>
-          <w:color w:val="202122"/>
-          <w:szCs w:val="21"/>
-        </w:rPr>
-        <w:t>Felhasználók nyilvántartása</w:t>
-      </w:r>
-    </w:p>
-    <w:p>
-      <w:pPr>
-        <w:pStyle w:val="NormlWeb"/>
-        <w:numPr>
-          <w:ilvl w:val="1"/>
-          <w:numId w:val="1"/>
-        </w:numPr>
-        <w:shd w:val="clear" w:color="auto" w:fill="FFFFFF"/>
-        <w:spacing w:before="120" w:beforeAutospacing="0" w:after="120" w:afterAutospacing="0"/>
-        <w:rPr>
-          <w:rFonts w:ascii="Arial" w:hAnsi="Arial" w:cs="Arial"/>
-          <w:bCs/>
-          <w:color w:val="202122"/>
-          <w:sz w:val="22"/>
-          <w:szCs w:val="22"/>
-        </w:rPr>
-      </w:pPr>
-      <w:r>
-        <w:rPr>
-          <w:rFonts w:ascii="Arial" w:hAnsi="Arial" w:cs="Arial"/>
-          <w:bCs/>
-          <w:color w:val="202122"/>
-          <w:sz w:val="22"/>
-          <w:szCs w:val="22"/>
-        </w:rPr>
-        <w:t>Regisztráció</w:t>
-      </w:r>
-    </w:p>
-    <w:p>
-      <w:pPr>
-        <w:pStyle w:val="NormlWeb"/>
-        <w:numPr>
-          <w:ilvl w:val="1"/>
-          <w:numId w:val="1"/>
-        </w:numPr>
-        <w:shd w:val="clear" w:color="auto" w:fill="FFFFFF"/>
-        <w:spacing w:before="120" w:beforeAutospacing="0" w:after="120" w:afterAutospacing="0"/>
-        <w:rPr>
-          <w:rFonts w:ascii="Arial" w:hAnsi="Arial" w:cs="Arial"/>
-          <w:bCs/>
-          <w:color w:val="202122"/>
-          <w:sz w:val="22"/>
-          <w:szCs w:val="22"/>
-        </w:rPr>
-      </w:pPr>
-      <w:r>
-        <w:rPr>
-          <w:rFonts w:ascii="Arial" w:hAnsi="Arial" w:cs="Arial"/>
-          <w:bCs/>
-          <w:color w:val="202122"/>
-          <w:sz w:val="22"/>
-          <w:szCs w:val="22"/>
-        </w:rPr>
-        <w:t>Bejelentkezés</w:t>
-      </w:r>
-    </w:p>
-    <w:p>
-      <w:pPr>
-        <w:pStyle w:val="NormlWeb"/>
-        <w:numPr>
-          <w:ilvl w:val="1"/>
-          <w:numId w:val="1"/>
-        </w:numPr>
-        <w:shd w:val="clear" w:color="auto" w:fill="FFFFFF"/>
-        <w:spacing w:before="120" w:beforeAutospacing="0" w:after="120" w:afterAutospacing="0"/>
-        <w:rPr>
-          <w:rFonts w:ascii="Arial" w:hAnsi="Arial" w:cs="Arial"/>
-          <w:bCs/>
-          <w:color w:val="202122"/>
-          <w:sz w:val="22"/>
-          <w:szCs w:val="22"/>
-        </w:rPr>
-      </w:pPr>
-      <w:r>
-        <w:rPr>
-          <w:rFonts w:ascii="Arial" w:hAnsi="Arial" w:cs="Arial"/>
-          <w:bCs/>
-          <w:color w:val="202122"/>
-          <w:sz w:val="22"/>
-          <w:szCs w:val="22"/>
-        </w:rPr>
-        <w:t>Profil:</w:t>
-      </w:r>
-    </w:p>
-    <w:p>
-      <w:pPr>
-        <w:pStyle w:val="NormlWeb"/>
-        <w:numPr>
-          <w:ilvl w:val="2"/>
-          <w:numId w:val="1"/>
-        </w:numPr>
-        <w:shd w:val="clear" w:color="auto" w:fill="FFFFFF"/>
-        <w:spacing w:before="120" w:beforeAutospacing="0" w:after="120" w:afterAutospacing="0"/>
-        <w:rPr>
-          <w:rFonts w:ascii="Arial" w:hAnsi="Arial" w:cs="Arial"/>
-          <w:bCs/>
-          <w:color w:val="202122"/>
-          <w:sz w:val="22"/>
-          <w:szCs w:val="22"/>
-        </w:rPr>
-      </w:pPr>
-      <w:r>
-        <w:rPr>
-          <w:rFonts w:ascii="Arial" w:hAnsi="Arial" w:cs="Arial"/>
-          <w:bCs/>
-          <w:color w:val="202122"/>
-          <w:sz w:val="22"/>
-          <w:szCs w:val="22"/>
-        </w:rPr>
-        <w:t>Felhasználói adatok megjelenítése:</w:t>
-      </w:r>
-    </w:p>
-    <w:p>
-      <w:pPr>
-        <w:pStyle w:val="NormlWeb"/>
-        <w:numPr>
-          <w:ilvl w:val="3"/>
-          <w:numId w:val="1"/>
-        </w:numPr>
-        <w:shd w:val="clear" w:color="auto" w:fill="FFFFFF"/>
-        <w:spacing w:before="120" w:beforeAutospacing="0" w:after="120" w:afterAutospacing="0"/>
-        <w:rPr>
-          <w:rFonts w:ascii="Arial" w:hAnsi="Arial" w:cs="Arial"/>
-          <w:bCs/>
-          <w:color w:val="202122"/>
-          <w:sz w:val="22"/>
-          <w:szCs w:val="22"/>
-        </w:rPr>
-      </w:pPr>
-      <w:r>
-        <w:rPr>
-          <w:rFonts w:ascii="Arial" w:hAnsi="Arial" w:cs="Arial"/>
-          <w:bCs/>
-          <w:color w:val="202122"/>
-          <w:sz w:val="22"/>
-          <w:szCs w:val="22"/>
-        </w:rPr>
-        <w:t>Név</w:t>
-      </w:r>
-    </w:p>
-    <w:p>
-      <w:pPr>
-        <w:pStyle w:val="NormlWeb"/>
-        <w:numPr>
-          <w:ilvl w:val="3"/>
-          <w:numId w:val="1"/>
-        </w:numPr>
-        <w:shd w:val="clear" w:color="auto" w:fill="FFFFFF"/>
-        <w:spacing w:before="120" w:beforeAutospacing="0" w:after="120" w:afterAutospacing="0"/>
-        <w:rPr>
-          <w:rFonts w:ascii="Arial" w:hAnsi="Arial" w:cs="Arial"/>
-          <w:bCs/>
-          <w:color w:val="202122"/>
-          <w:sz w:val="22"/>
-          <w:szCs w:val="22"/>
-        </w:rPr>
-      </w:pPr>
-      <w:r>
-        <w:rPr>
-          <w:rFonts w:ascii="Arial" w:hAnsi="Arial" w:cs="Arial"/>
-          <w:bCs/>
-          <w:color w:val="202122"/>
-          <w:sz w:val="22"/>
-          <w:szCs w:val="22"/>
-        </w:rPr>
-        <w:t>felhasználónév</w:t>
-      </w:r>
-    </w:p>
-    <w:p>
-      <w:pPr>
-        <w:pStyle w:val="NormlWeb"/>
-        <w:numPr>
-          <w:ilvl w:val="3"/>
-          <w:numId w:val="1"/>
-        </w:numPr>
-        <w:shd w:val="clear" w:color="auto" w:fill="FFFFFF"/>
-        <w:spacing w:before="120" w:beforeAutospacing="0" w:after="120" w:afterAutospacing="0"/>
-        <w:rPr>
-          <w:rFonts w:ascii="Arial" w:hAnsi="Arial" w:cs="Arial"/>
-          <w:bCs/>
-          <w:color w:val="202122"/>
-          <w:sz w:val="22"/>
-          <w:szCs w:val="22"/>
-        </w:rPr>
-      </w:pPr>
-      <w:r>
-        <w:rPr>
-          <w:rFonts w:ascii="Arial" w:hAnsi="Arial" w:cs="Arial"/>
-          <w:bCs/>
-          <w:color w:val="202122"/>
-          <w:sz w:val="22"/>
-          <w:szCs w:val="22"/>
-        </w:rPr>
-        <w:t>email cím</w:t>
-      </w:r>
-    </w:p>
-    <w:p>
-      <w:pPr>
-        <w:pStyle w:val="NormlWeb"/>
-        <w:numPr>
-          <w:ilvl w:val="3"/>
-          <w:numId w:val="1"/>
-        </w:numPr>
-        <w:shd w:val="clear" w:color="auto" w:fill="FFFFFF"/>
-        <w:spacing w:before="120" w:beforeAutospacing="0" w:after="120" w:afterAutospacing="0"/>
-        <w:rPr>
-          <w:rFonts w:ascii="Arial" w:hAnsi="Arial" w:cs="Arial"/>
-          <w:bCs/>
-          <w:color w:val="202122"/>
-          <w:sz w:val="22"/>
-          <w:szCs w:val="22"/>
-        </w:rPr>
-      </w:pPr>
-      <w:r>
-        <w:rPr>
-          <w:rFonts w:ascii="Arial" w:hAnsi="Arial" w:cs="Arial"/>
-          <w:bCs/>
-          <w:color w:val="202122"/>
-          <w:sz w:val="22"/>
-          <w:szCs w:val="22"/>
-        </w:rPr>
-        <w:t>jelszó módosítás</w:t>
-      </w:r>
-    </w:p>
-    <w:p>
-      <w:pPr>
-        <w:pStyle w:val="NormlWeb"/>
-        <w:numPr>
-          <w:ilvl w:val="2"/>
-          <w:numId w:val="1"/>
-        </w:numPr>
-        <w:shd w:val="clear" w:color="auto" w:fill="FFFFFF"/>
-        <w:spacing w:before="120" w:beforeAutospacing="0" w:after="120" w:afterAutospacing="0"/>
-        <w:rPr>
-          <w:rFonts w:ascii="Arial" w:hAnsi="Arial" w:cs="Arial"/>
-          <w:bCs/>
-          <w:color w:val="202122"/>
-          <w:sz w:val="22"/>
-          <w:szCs w:val="22"/>
-        </w:rPr>
-      </w:pPr>
-      <w:r>
-        <w:rPr>
-          <w:rFonts w:ascii="Arial" w:hAnsi="Arial" w:cs="Arial"/>
-          <w:bCs/>
-          <w:color w:val="202122"/>
-          <w:sz w:val="22"/>
-          <w:szCs w:val="22"/>
-        </w:rPr>
-        <w:t>Kedvenc autók megjelenítése</w:t>
-      </w:r>
-    </w:p>
-    <w:p>
-      <w:pPr>
-        <w:pStyle w:val="NormlWeb"/>
-        <w:shd w:val="clear" w:color="auto" w:fill="FFFFFF"/>
-        <w:spacing w:before="120" w:beforeAutospacing="0" w:after="120" w:afterAutospacing="0"/>
-        <w:ind w:left="708"/>
-        <w:rPr>
-          <w:rFonts w:ascii="Arial" w:hAnsi="Arial" w:cs="Arial"/>
-          <w:bCs/>
-          <w:color w:val="202122"/>
-          <w:sz w:val="22"/>
-          <w:szCs w:val="21"/>
-        </w:rPr>
-      </w:pPr>
-      <w:r>
-        <w:rPr>
-          <w:rFonts w:ascii="Arial" w:hAnsi="Arial" w:cs="Arial"/>
-          <w:bCs/>
-          <w:color w:val="202122"/>
-          <w:sz w:val="22"/>
-          <w:szCs w:val="21"/>
-        </w:rPr>
-        <w:t>A bejele</w:t>
-      </w:r>
-      <w:r>
-        <w:rPr>
-          <w:rFonts w:ascii="Arial" w:hAnsi="Arial" w:cs="Arial"/>
-          <w:bCs/>
-          <w:color w:val="202122"/>
-          <w:sz w:val="22"/>
-          <w:szCs w:val="21"/>
-        </w:rPr>
-        <w:t>n</w:t>
-      </w:r>
-      <w:r>
-        <w:rPr>
-          <w:rFonts w:ascii="Arial" w:hAnsi="Arial" w:cs="Arial"/>
-          <w:bCs/>
-          <w:color w:val="202122"/>
-          <w:sz w:val="22"/>
-          <w:szCs w:val="21"/>
-        </w:rPr>
-        <w:t>tkezett felhasználók belépési névvel és jelszóval azonosítják magukat.</w:t>
-      </w:r>
-      <w:r>
-        <w:rPr>
-          <w:rFonts w:ascii="Arial" w:hAnsi="Arial" w:cs="Arial"/>
-          <w:bCs/>
-          <w:color w:val="202122"/>
-          <w:sz w:val="22"/>
-          <w:szCs w:val="21"/>
-        </w:rPr>
-        <w:t xml:space="preserve"> </w:t>
-      </w:r>
-      <w:r>
-        <w:rPr>
-          <w:rFonts w:ascii="Arial" w:hAnsi="Arial" w:cs="Arial"/>
-          <w:bCs/>
-          <w:color w:val="202122"/>
-          <w:sz w:val="22"/>
-          <w:szCs w:val="21"/>
-        </w:rPr>
-        <w:br/>
-        <w:t>Az alábbi jogosultsági szinteket különböztetünk meg:</w:t>
-      </w:r>
-    </w:p>
-    <w:p>
-      <w:pPr>
-        <w:pStyle w:val="NormlWeb"/>
-        <w:numPr>
-          <w:ilvl w:val="1"/>
-          <w:numId w:val="1"/>
-        </w:numPr>
-        <w:shd w:val="clear" w:color="auto" w:fill="FFFFFF"/>
-        <w:spacing w:before="120" w:beforeAutospacing="0" w:after="120" w:afterAutospacing="0"/>
-        <w:rPr>
-          <w:rFonts w:ascii="Arial" w:hAnsi="Arial" w:cs="Arial"/>
-          <w:bCs/>
-          <w:color w:val="202122"/>
-          <w:sz w:val="32"/>
-          <w:szCs w:val="21"/>
-        </w:rPr>
-      </w:pPr>
-      <w:r>
-        <w:rPr>
-          <w:rFonts w:ascii="Arial" w:hAnsi="Arial" w:cs="Arial"/>
-          <w:bCs/>
-          <w:color w:val="202122"/>
-          <w:szCs w:val="21"/>
-        </w:rPr>
-        <w:t>rendszergazda</w:t>
-      </w:r>
-    </w:p>
-    <w:p>
-      <w:pPr>
-        <w:pStyle w:val="NormlWeb"/>
-        <w:numPr>
-          <w:ilvl w:val="1"/>
-          <w:numId w:val="1"/>
-        </w:numPr>
-        <w:shd w:val="clear" w:color="auto" w:fill="FFFFFF"/>
-        <w:spacing w:before="120" w:beforeAutospacing="0" w:after="120" w:afterAutospacing="0"/>
-        <w:rPr>
-          <w:rFonts w:ascii="Arial" w:hAnsi="Arial" w:cs="Arial"/>
-          <w:bCs/>
-          <w:color w:val="202122"/>
-          <w:sz w:val="32"/>
-          <w:szCs w:val="21"/>
-        </w:rPr>
-      </w:pPr>
-      <w:r>
-        <w:rPr>
-          <w:rFonts w:ascii="Arial" w:hAnsi="Arial" w:cs="Arial"/>
-          <w:bCs/>
-          <w:color w:val="202122"/>
-          <w:szCs w:val="21"/>
-        </w:rPr>
-        <w:lastRenderedPageBreak/>
-        <w:t>vendég</w:t>
-      </w:r>
-    </w:p>
-    <w:p>
-      <w:pPr>
-        <w:pStyle w:val="NormlWeb"/>
-        <w:numPr>
-          <w:ilvl w:val="0"/>
-          <w:numId w:val="1"/>
-        </w:numPr>
-        <w:shd w:val="clear" w:color="auto" w:fill="FFFFFF"/>
-        <w:spacing w:before="120" w:beforeAutospacing="0" w:after="120" w:afterAutospacing="0"/>
-        <w:rPr>
-          <w:rFonts w:ascii="Arial" w:hAnsi="Arial" w:cs="Arial"/>
-          <w:bCs/>
-          <w:color w:val="202122"/>
-          <w:sz w:val="32"/>
-          <w:szCs w:val="21"/>
-        </w:rPr>
-      </w:pPr>
-      <w:r>
-        <w:rPr>
-          <w:rFonts w:ascii="Arial" w:hAnsi="Arial" w:cs="Arial"/>
-          <w:bCs/>
-          <w:color w:val="202122"/>
-          <w:szCs w:val="21"/>
-        </w:rPr>
-        <w:t>Szállítási címek</w:t>
-      </w:r>
-    </w:p>
-    <w:p/>
-    <w:p/>
+        <w:rPr>
+          <w:rFonts w:cstheme="minorHAnsi"/>
+        </w:rPr>
+      </w:pPr>
+    </w:p>
     <w:sectPr>
       <w:pgSz w:w="11906" w:h="16838"/>
       <w:pgMar w:top="1417" w:right="1417" w:bottom="1417" w:left="1417" w:header="708" w:footer="708" w:gutter="0"/>
@@ -1027,7 +1206,7 @@
   <w:abstractNum w:abstractNumId="0" w15:restartNumberingAfterBreak="0">
     <w:nsid w:val="6AD94327"/>
     <w:multiLevelType w:val="hybridMultilevel"/>
-    <w:tmpl w:val="EB20B978"/>
+    <w:tmpl w:val="59F46C18"/>
     <w:lvl w:ilvl="0" w:tplc="040E0001">
       <w:start w:val="1"/>
       <w:numFmt w:val="bullet"/>

--- a/documentation/Webáruház - funkcionális specifikáció.docx
+++ b/documentation/Webáruház - funkcionális specifikáció.docx
@@ -759,6 +759,186 @@
           <w:color w:val="202122"/>
           <w:sz w:val="22"/>
           <w:szCs w:val="22"/>
+          <w:highlight w:val="green"/>
+        </w:rPr>
+      </w:pPr>
+      <w:r>
+        <w:rPr>
+          <w:rFonts w:asciiTheme="minorHAnsi" w:hAnsiTheme="minorHAnsi" w:cstheme="minorHAnsi"/>
+          <w:bCs/>
+          <w:color w:val="202122"/>
+          <w:sz w:val="22"/>
+          <w:szCs w:val="22"/>
+          <w:highlight w:val="green"/>
+        </w:rPr>
+        <w:t>Felhasználói adatok megjelenítése:</w:t>
+      </w:r>
+    </w:p>
+    <w:p>
+      <w:pPr>
+        <w:pStyle w:val="NormlWeb"/>
+        <w:numPr>
+          <w:ilvl w:val="3"/>
+          <w:numId w:val="1"/>
+        </w:numPr>
+        <w:shd w:val="clear" w:color="auto" w:fill="FFFFFF"/>
+        <w:spacing w:before="120" w:beforeAutospacing="0" w:after="120" w:afterAutospacing="0"/>
+        <w:rPr>
+          <w:rFonts w:asciiTheme="minorHAnsi" w:hAnsiTheme="minorHAnsi" w:cstheme="minorHAnsi"/>
+          <w:bCs/>
+          <w:color w:val="202122"/>
+          <w:sz w:val="22"/>
+          <w:szCs w:val="22"/>
+          <w:highlight w:val="green"/>
+        </w:rPr>
+      </w:pPr>
+      <w:r>
+        <w:rPr>
+          <w:rFonts w:asciiTheme="minorHAnsi" w:hAnsiTheme="minorHAnsi" w:cstheme="minorHAnsi"/>
+          <w:bCs/>
+          <w:color w:val="202122"/>
+          <w:sz w:val="22"/>
+          <w:szCs w:val="22"/>
+          <w:highlight w:val="green"/>
+        </w:rPr>
+        <w:t>Név</w:t>
+      </w:r>
+    </w:p>
+    <w:p>
+      <w:pPr>
+        <w:pStyle w:val="NormlWeb"/>
+        <w:numPr>
+          <w:ilvl w:val="3"/>
+          <w:numId w:val="1"/>
+        </w:numPr>
+        <w:shd w:val="clear" w:color="auto" w:fill="FFFFFF"/>
+        <w:spacing w:before="120" w:beforeAutospacing="0" w:after="120" w:afterAutospacing="0"/>
+        <w:rPr>
+          <w:rFonts w:asciiTheme="minorHAnsi" w:hAnsiTheme="minorHAnsi" w:cstheme="minorHAnsi"/>
+          <w:bCs/>
+          <w:color w:val="202122"/>
+          <w:sz w:val="22"/>
+          <w:szCs w:val="22"/>
+          <w:highlight w:val="green"/>
+        </w:rPr>
+      </w:pPr>
+      <w:r>
+        <w:rPr>
+          <w:rFonts w:asciiTheme="minorHAnsi" w:hAnsiTheme="minorHAnsi" w:cstheme="minorHAnsi"/>
+          <w:bCs/>
+          <w:color w:val="202122"/>
+          <w:sz w:val="22"/>
+          <w:szCs w:val="22"/>
+          <w:highlight w:val="green"/>
+        </w:rPr>
+        <w:t>felhasználónév</w:t>
+      </w:r>
+    </w:p>
+    <w:p>
+      <w:pPr>
+        <w:pStyle w:val="NormlWeb"/>
+        <w:numPr>
+          <w:ilvl w:val="3"/>
+          <w:numId w:val="1"/>
+        </w:numPr>
+        <w:shd w:val="clear" w:color="auto" w:fill="FFFFFF"/>
+        <w:spacing w:before="120" w:beforeAutospacing="0" w:after="120" w:afterAutospacing="0"/>
+        <w:rPr>
+          <w:rFonts w:asciiTheme="minorHAnsi" w:hAnsiTheme="minorHAnsi" w:cstheme="minorHAnsi"/>
+          <w:bCs/>
+          <w:color w:val="202122"/>
+          <w:sz w:val="22"/>
+          <w:szCs w:val="22"/>
+          <w:highlight w:val="green"/>
+        </w:rPr>
+      </w:pPr>
+      <w:r>
+        <w:rPr>
+          <w:rFonts w:asciiTheme="minorHAnsi" w:hAnsiTheme="minorHAnsi" w:cstheme="minorHAnsi"/>
+          <w:bCs/>
+          <w:color w:val="202122"/>
+          <w:sz w:val="22"/>
+          <w:szCs w:val="22"/>
+          <w:highlight w:val="green"/>
+        </w:rPr>
+        <w:t>email cím</w:t>
+      </w:r>
+    </w:p>
+    <w:p>
+      <w:pPr>
+        <w:pStyle w:val="NormlWeb"/>
+        <w:numPr>
+          <w:ilvl w:val="3"/>
+          <w:numId w:val="1"/>
+        </w:numPr>
+        <w:shd w:val="clear" w:color="auto" w:fill="FFFFFF"/>
+        <w:spacing w:before="120" w:beforeAutospacing="0" w:after="120" w:afterAutospacing="0"/>
+        <w:rPr>
+          <w:rFonts w:asciiTheme="minorHAnsi" w:hAnsiTheme="minorHAnsi" w:cstheme="minorHAnsi"/>
+          <w:bCs/>
+          <w:color w:val="202122"/>
+          <w:sz w:val="22"/>
+          <w:szCs w:val="22"/>
+          <w:highlight w:val="green"/>
+        </w:rPr>
+      </w:pPr>
+      <w:r>
+        <w:rPr>
+          <w:rFonts w:asciiTheme="minorHAnsi" w:hAnsiTheme="minorHAnsi" w:cstheme="minorHAnsi"/>
+          <w:bCs/>
+          <w:color w:val="202122"/>
+          <w:sz w:val="22"/>
+          <w:szCs w:val="22"/>
+          <w:highlight w:val="green"/>
+        </w:rPr>
+        <w:t>Létrehozás dátuma</w:t>
+      </w:r>
+    </w:p>
+    <w:p>
+      <w:pPr>
+        <w:pStyle w:val="NormlWeb"/>
+        <w:numPr>
+          <w:ilvl w:val="3"/>
+          <w:numId w:val="1"/>
+        </w:numPr>
+        <w:shd w:val="clear" w:color="auto" w:fill="FFFFFF"/>
+        <w:spacing w:before="120" w:beforeAutospacing="0" w:after="120" w:afterAutospacing="0"/>
+        <w:rPr>
+          <w:rFonts w:asciiTheme="minorHAnsi" w:hAnsiTheme="minorHAnsi" w:cstheme="minorHAnsi"/>
+          <w:bCs/>
+          <w:color w:val="202122"/>
+          <w:sz w:val="22"/>
+          <w:szCs w:val="22"/>
+          <w:highlight w:val="green"/>
+        </w:rPr>
+      </w:pPr>
+      <w:r>
+        <w:rPr>
+          <w:rFonts w:asciiTheme="minorHAnsi" w:hAnsiTheme="minorHAnsi" w:cstheme="minorHAnsi"/>
+          <w:bCs/>
+          <w:color w:val="202122"/>
+          <w:sz w:val="22"/>
+          <w:szCs w:val="22"/>
+          <w:highlight w:val="green"/>
+        </w:rPr>
+        <w:t>Hírlevelekre való feliratkozás</w:t>
+      </w:r>
+    </w:p>
+    <w:p>
+      <w:pPr>
+        <w:pStyle w:val="NormlWeb"/>
+        <w:numPr>
+          <w:ilvl w:val="3"/>
+          <w:numId w:val="1"/>
+        </w:numPr>
+        <w:shd w:val="clear" w:color="auto" w:fill="FFFFFF"/>
+        <w:spacing w:before="120" w:beforeAutospacing="0" w:after="120" w:afterAutospacing="0"/>
+        <w:rPr>
+          <w:rFonts w:asciiTheme="minorHAnsi" w:hAnsiTheme="minorHAnsi" w:cstheme="minorHAnsi"/>
+          <w:bCs/>
+          <w:color w:val="202122"/>
+          <w:sz w:val="22"/>
+          <w:szCs w:val="22"/>
           <w:highlight w:val="cyan"/>
         </w:rPr>
       </w:pPr>
@@ -771,127 +951,7 @@
           <w:szCs w:val="22"/>
           <w:highlight w:val="cyan"/>
         </w:rPr>
-        <w:t>Felhasználói adatok megjelenítése:</w:t>
-      </w:r>
-    </w:p>
-    <w:p>
-      <w:pPr>
-        <w:pStyle w:val="NormlWeb"/>
-        <w:numPr>
-          <w:ilvl w:val="3"/>
-          <w:numId w:val="1"/>
-        </w:numPr>
-        <w:shd w:val="clear" w:color="auto" w:fill="FFFFFF"/>
-        <w:spacing w:before="120" w:beforeAutospacing="0" w:after="120" w:afterAutospacing="0"/>
-        <w:rPr>
-          <w:rFonts w:asciiTheme="minorHAnsi" w:hAnsiTheme="minorHAnsi" w:cstheme="minorHAnsi"/>
-          <w:bCs/>
-          <w:color w:val="202122"/>
-          <w:sz w:val="22"/>
-          <w:szCs w:val="22"/>
-          <w:highlight w:val="cyan"/>
-        </w:rPr>
-      </w:pPr>
-      <w:r>
-        <w:rPr>
-          <w:rFonts w:asciiTheme="minorHAnsi" w:hAnsiTheme="minorHAnsi" w:cstheme="minorHAnsi"/>
-          <w:bCs/>
-          <w:color w:val="202122"/>
-          <w:sz w:val="22"/>
-          <w:szCs w:val="22"/>
-          <w:highlight w:val="cyan"/>
-        </w:rPr>
-        <w:t>Név</w:t>
-      </w:r>
-    </w:p>
-    <w:p>
-      <w:pPr>
-        <w:pStyle w:val="NormlWeb"/>
-        <w:numPr>
-          <w:ilvl w:val="3"/>
-          <w:numId w:val="1"/>
-        </w:numPr>
-        <w:shd w:val="clear" w:color="auto" w:fill="FFFFFF"/>
-        <w:spacing w:before="120" w:beforeAutospacing="0" w:after="120" w:afterAutospacing="0"/>
-        <w:rPr>
-          <w:rFonts w:asciiTheme="minorHAnsi" w:hAnsiTheme="minorHAnsi" w:cstheme="minorHAnsi"/>
-          <w:bCs/>
-          <w:color w:val="202122"/>
-          <w:sz w:val="22"/>
-          <w:szCs w:val="22"/>
-          <w:highlight w:val="cyan"/>
-        </w:rPr>
-      </w:pPr>
-      <w:r>
-        <w:rPr>
-          <w:rFonts w:asciiTheme="minorHAnsi" w:hAnsiTheme="minorHAnsi" w:cstheme="minorHAnsi"/>
-          <w:bCs/>
-          <w:color w:val="202122"/>
-          <w:sz w:val="22"/>
-          <w:szCs w:val="22"/>
-          <w:highlight w:val="cyan"/>
-        </w:rPr>
-        <w:t>felhasználónév</w:t>
-      </w:r>
-    </w:p>
-    <w:p>
-      <w:pPr>
-        <w:pStyle w:val="NormlWeb"/>
-        <w:numPr>
-          <w:ilvl w:val="3"/>
-          <w:numId w:val="1"/>
-        </w:numPr>
-        <w:shd w:val="clear" w:color="auto" w:fill="FFFFFF"/>
-        <w:spacing w:before="120" w:beforeAutospacing="0" w:after="120" w:afterAutospacing="0"/>
-        <w:rPr>
-          <w:rFonts w:asciiTheme="minorHAnsi" w:hAnsiTheme="minorHAnsi" w:cstheme="minorHAnsi"/>
-          <w:bCs/>
-          <w:color w:val="202122"/>
-          <w:sz w:val="22"/>
-          <w:szCs w:val="22"/>
-          <w:highlight w:val="cyan"/>
-        </w:rPr>
-      </w:pPr>
-      <w:r>
-        <w:rPr>
-          <w:rFonts w:asciiTheme="minorHAnsi" w:hAnsiTheme="minorHAnsi" w:cstheme="minorHAnsi"/>
-          <w:bCs/>
-          <w:color w:val="202122"/>
-          <w:sz w:val="22"/>
-          <w:szCs w:val="22"/>
-          <w:highlight w:val="cyan"/>
-        </w:rPr>
-        <w:t>email cím</w:t>
-      </w:r>
-    </w:p>
-    <w:p>
-      <w:pPr>
-        <w:pStyle w:val="NormlWeb"/>
-        <w:numPr>
-          <w:ilvl w:val="3"/>
-          <w:numId w:val="1"/>
-        </w:numPr>
-        <w:shd w:val="clear" w:color="auto" w:fill="FFFFFF"/>
-        <w:spacing w:before="120" w:beforeAutospacing="0" w:after="120" w:afterAutospacing="0"/>
-        <w:rPr>
-          <w:rFonts w:asciiTheme="minorHAnsi" w:hAnsiTheme="minorHAnsi" w:cstheme="minorHAnsi"/>
-          <w:bCs/>
-          <w:color w:val="202122"/>
-          <w:sz w:val="22"/>
-          <w:szCs w:val="22"/>
-          <w:highlight w:val="cyan"/>
-        </w:rPr>
-      </w:pPr>
-      <w:r>
-        <w:rPr>
-          <w:rFonts w:asciiTheme="minorHAnsi" w:hAnsiTheme="minorHAnsi" w:cstheme="minorHAnsi"/>
-          <w:bCs/>
-          <w:color w:val="202122"/>
-          <w:sz w:val="22"/>
-          <w:szCs w:val="22"/>
-          <w:highlight w:val="cyan"/>
-        </w:rPr>
-        <w:t>jelszó módosítás</w:t>
+        <w:t>Adatok módosítása</w:t>
       </w:r>
     </w:p>
     <w:p>
@@ -927,6 +987,36 @@
     <w:p>
       <w:pPr>
         <w:pStyle w:val="NormlWeb"/>
+        <w:numPr>
+          <w:ilvl w:val="2"/>
+          <w:numId w:val="1"/>
+        </w:numPr>
+        <w:shd w:val="clear" w:color="auto" w:fill="FFFFFF"/>
+        <w:spacing w:before="120" w:beforeAutospacing="0" w:after="120" w:afterAutospacing="0"/>
+        <w:rPr>
+          <w:rFonts w:asciiTheme="minorHAnsi" w:hAnsiTheme="minorHAnsi" w:cstheme="minorHAnsi"/>
+          <w:bCs/>
+          <w:color w:val="202122"/>
+          <w:sz w:val="22"/>
+          <w:szCs w:val="22"/>
+          <w:highlight w:val="green"/>
+        </w:rPr>
+      </w:pPr>
+      <w:r>
+        <w:rPr>
+          <w:rFonts w:asciiTheme="minorHAnsi" w:hAnsiTheme="minorHAnsi" w:cstheme="minorHAnsi"/>
+          <w:bCs/>
+          <w:color w:val="202122"/>
+          <w:sz w:val="22"/>
+          <w:szCs w:val="22"/>
+          <w:highlight w:val="green"/>
+        </w:rPr>
+        <w:t>Új jelszó igénylése</w:t>
+      </w:r>
+    </w:p>
+    <w:p>
+      <w:pPr>
+        <w:pStyle w:val="NormlWeb"/>
         <w:shd w:val="clear" w:color="auto" w:fill="FFFFFF"/>
         <w:spacing w:before="120" w:beforeAutospacing="0" w:after="120" w:afterAutospacing="0"/>
         <w:ind w:left="708"/>
@@ -970,7 +1060,29 @@
           <w:szCs w:val="22"/>
           <w:highlight w:val="green"/>
         </w:rPr>
-        <w:t>tkezett felhasználók belépési névvel és jelszóval azonosítják magukat.</w:t>
+        <w:t xml:space="preserve">tkezett felhasználók </w:t>
+      </w:r>
+      <w:r>
+        <w:rPr>
+          <w:rFonts w:asciiTheme="minorHAnsi" w:hAnsiTheme="minorHAnsi" w:cstheme="minorHAnsi"/>
+          <w:bCs/>
+          <w:color w:val="202122"/>
+          <w:sz w:val="22"/>
+          <w:szCs w:val="22"/>
+          <w:highlight w:val="green"/>
+        </w:rPr>
+        <w:t>felhasználónévvel</w:t>
+      </w:r>
+      <w:r>
+        <w:rPr>
+          <w:rFonts w:asciiTheme="minorHAnsi" w:hAnsiTheme="minorHAnsi" w:cstheme="minorHAnsi"/>
+          <w:bCs/>
+          <w:color w:val="202122"/>
+          <w:sz w:val="22"/>
+          <w:szCs w:val="22"/>
+          <w:highlight w:val="green"/>
+        </w:rPr>
+        <w:t xml:space="preserve"> és jelszóval azonosítják magukat.</w:t>
       </w:r>
       <w:r>
         <w:rPr>
@@ -1041,6 +1153,37 @@
           <w:color w:val="202122"/>
           <w:sz w:val="22"/>
           <w:szCs w:val="22"/>
+          <w:highlight w:val="green"/>
+        </w:rPr>
+      </w:pPr>
+      <w:r>
+        <w:rPr>
+          <w:rFonts w:asciiTheme="minorHAnsi" w:hAnsiTheme="minorHAnsi" w:cstheme="minorHAnsi"/>
+          <w:bCs/>
+          <w:color w:val="202122"/>
+          <w:sz w:val="22"/>
+          <w:szCs w:val="22"/>
+          <w:highlight w:val="green"/>
+        </w:rPr>
+        <w:lastRenderedPageBreak/>
+        <w:t>minden felhasználó megtekintése</w:t>
+      </w:r>
+    </w:p>
+    <w:p>
+      <w:pPr>
+        <w:pStyle w:val="NormlWeb"/>
+        <w:numPr>
+          <w:ilvl w:val="1"/>
+          <w:numId w:val="1"/>
+        </w:numPr>
+        <w:shd w:val="clear" w:color="auto" w:fill="FFFFFF"/>
+        <w:spacing w:before="120" w:beforeAutospacing="0" w:after="120" w:afterAutospacing="0"/>
+        <w:rPr>
+          <w:rFonts w:asciiTheme="minorHAnsi" w:hAnsiTheme="minorHAnsi" w:cstheme="minorHAnsi"/>
+          <w:bCs/>
+          <w:color w:val="202122"/>
+          <w:sz w:val="22"/>
+          <w:szCs w:val="22"/>
           <w:highlight w:val="cyan"/>
         </w:rPr>
       </w:pPr>
@@ -1053,9 +1196,18 @@
           <w:szCs w:val="22"/>
           <w:highlight w:val="cyan"/>
         </w:rPr>
-        <w:t xml:space="preserve">v2.0 </w:t>
-      </w:r>
-      <w:r>
+        <w:t>dolgozó</w:t>
+      </w:r>
+    </w:p>
+    <w:p>
+      <w:pPr>
+        <w:pStyle w:val="NormlWeb"/>
+        <w:numPr>
+          <w:ilvl w:val="2"/>
+          <w:numId w:val="1"/>
+        </w:numPr>
+        <w:shd w:val="clear" w:color="auto" w:fill="FFFFFF"/>
+        <w:spacing w:before="120" w:beforeAutospacing="0" w:after="120" w:afterAutospacing="0"/>
         <w:rPr>
           <w:rFonts w:asciiTheme="minorHAnsi" w:hAnsiTheme="minorHAnsi" w:cstheme="minorHAnsi"/>
           <w:bCs/>
@@ -1064,18 +1216,8 @@
           <w:szCs w:val="22"/>
           <w:highlight w:val="cyan"/>
         </w:rPr>
-        <w:t>Termékek törlése</w:t>
-      </w:r>
-    </w:p>
-    <w:p>
-      <w:pPr>
-        <w:pStyle w:val="NormlWeb"/>
-        <w:numPr>
-          <w:ilvl w:val="1"/>
-          <w:numId w:val="1"/>
-        </w:numPr>
-        <w:shd w:val="clear" w:color="auto" w:fill="FFFFFF"/>
-        <w:spacing w:before="120" w:beforeAutospacing="0" w:after="120" w:afterAutospacing="0"/>
+      </w:pPr>
+      <w:r>
         <w:rPr>
           <w:rFonts w:asciiTheme="minorHAnsi" w:hAnsiTheme="minorHAnsi" w:cstheme="minorHAnsi"/>
           <w:bCs/>
@@ -1084,105 +1226,64 @@
           <w:szCs w:val="22"/>
           <w:highlight w:val="cyan"/>
         </w:rPr>
-      </w:pPr>
-      <w:r>
-        <w:rPr>
-          <w:rFonts w:asciiTheme="minorHAnsi" w:hAnsiTheme="minorHAnsi" w:cstheme="minorHAnsi"/>
-          <w:bCs/>
-          <w:color w:val="202122"/>
-          <w:sz w:val="22"/>
-          <w:szCs w:val="22"/>
-          <w:highlight w:val="cyan"/>
-        </w:rPr>
-        <w:t>dolgozó</w:t>
-      </w:r>
-    </w:p>
-    <w:p>
-      <w:pPr>
-        <w:pStyle w:val="NormlWeb"/>
-        <w:numPr>
-          <w:ilvl w:val="2"/>
-          <w:numId w:val="1"/>
-        </w:numPr>
-        <w:shd w:val="clear" w:color="auto" w:fill="FFFFFF"/>
-        <w:spacing w:before="120" w:beforeAutospacing="0" w:after="120" w:afterAutospacing="0"/>
-        <w:rPr>
-          <w:rFonts w:asciiTheme="minorHAnsi" w:hAnsiTheme="minorHAnsi" w:cstheme="minorHAnsi"/>
-          <w:bCs/>
-          <w:color w:val="202122"/>
-          <w:sz w:val="22"/>
-          <w:szCs w:val="22"/>
-          <w:highlight w:val="cyan"/>
-        </w:rPr>
-      </w:pPr>
-      <w:r>
-        <w:rPr>
-          <w:rFonts w:asciiTheme="minorHAnsi" w:hAnsiTheme="minorHAnsi" w:cstheme="minorHAnsi"/>
-          <w:bCs/>
-          <w:color w:val="202122"/>
-          <w:sz w:val="22"/>
-          <w:szCs w:val="22"/>
-          <w:highlight w:val="cyan"/>
-        </w:rPr>
         <w:t>Termékek felvitele és általuk felvitt termékek módosítása</w:t>
-      </w:r>
-    </w:p>
-    <w:p>
-      <w:pPr>
-        <w:pStyle w:val="NormlWeb"/>
-        <w:numPr>
-          <w:ilvl w:val="1"/>
-          <w:numId w:val="1"/>
-        </w:numPr>
-        <w:shd w:val="clear" w:color="auto" w:fill="FFFFFF"/>
-        <w:spacing w:before="120" w:beforeAutospacing="0" w:after="120" w:afterAutospacing="0"/>
-        <w:rPr>
-          <w:rFonts w:asciiTheme="minorHAnsi" w:hAnsiTheme="minorHAnsi" w:cstheme="minorHAnsi"/>
-          <w:sz w:val="22"/>
-          <w:szCs w:val="22"/>
-          <w:highlight w:val="green"/>
-        </w:rPr>
-      </w:pPr>
-      <w:r>
-        <w:rPr>
-          <w:rFonts w:asciiTheme="minorHAnsi" w:hAnsiTheme="minorHAnsi" w:cstheme="minorHAnsi"/>
-          <w:bCs/>
-          <w:color w:val="202122"/>
-          <w:sz w:val="22"/>
-          <w:szCs w:val="22"/>
-          <w:highlight w:val="green"/>
-        </w:rPr>
-        <w:lastRenderedPageBreak/>
-        <w:t>felhasználó</w:t>
-      </w:r>
-    </w:p>
-    <w:p>
-      <w:pPr>
-        <w:pStyle w:val="NormlWeb"/>
-        <w:numPr>
-          <w:ilvl w:val="2"/>
-          <w:numId w:val="1"/>
-        </w:numPr>
-        <w:shd w:val="clear" w:color="auto" w:fill="FFFFFF"/>
-        <w:spacing w:before="120" w:beforeAutospacing="0" w:after="120" w:afterAutospacing="0"/>
-        <w:rPr>
-          <w:rFonts w:asciiTheme="minorHAnsi" w:hAnsiTheme="minorHAnsi" w:cstheme="minorHAnsi"/>
-          <w:sz w:val="22"/>
-          <w:szCs w:val="22"/>
-          <w:highlight w:val="green"/>
-        </w:rPr>
-      </w:pPr>
-      <w:r>
-        <w:rPr>
-          <w:rFonts w:asciiTheme="minorHAnsi" w:hAnsiTheme="minorHAnsi" w:cstheme="minorHAnsi"/>
-          <w:sz w:val="22"/>
-          <w:szCs w:val="22"/>
-          <w:highlight w:val="green"/>
-        </w:rPr>
-        <w:t>autók megtekintése</w:t>
       </w:r>
       <w:bookmarkStart w:id="0" w:name="_GoBack"/>
       <w:bookmarkEnd w:id="0"/>
+    </w:p>
+    <w:p>
+      <w:pPr>
+        <w:pStyle w:val="NormlWeb"/>
+        <w:numPr>
+          <w:ilvl w:val="1"/>
+          <w:numId w:val="1"/>
+        </w:numPr>
+        <w:shd w:val="clear" w:color="auto" w:fill="FFFFFF"/>
+        <w:spacing w:before="120" w:beforeAutospacing="0" w:after="120" w:afterAutospacing="0"/>
+        <w:rPr>
+          <w:rFonts w:asciiTheme="minorHAnsi" w:hAnsiTheme="minorHAnsi" w:cstheme="minorHAnsi"/>
+          <w:sz w:val="22"/>
+          <w:szCs w:val="22"/>
+          <w:highlight w:val="green"/>
+        </w:rPr>
+      </w:pPr>
+      <w:r>
+        <w:rPr>
+          <w:rFonts w:asciiTheme="minorHAnsi" w:hAnsiTheme="minorHAnsi" w:cstheme="minorHAnsi"/>
+          <w:bCs/>
+          <w:color w:val="202122"/>
+          <w:sz w:val="22"/>
+          <w:szCs w:val="22"/>
+          <w:highlight w:val="green"/>
+        </w:rPr>
+        <w:t>felhasználó</w:t>
+      </w:r>
+    </w:p>
+    <w:p>
+      <w:pPr>
+        <w:pStyle w:val="NormlWeb"/>
+        <w:numPr>
+          <w:ilvl w:val="2"/>
+          <w:numId w:val="1"/>
+        </w:numPr>
+        <w:shd w:val="clear" w:color="auto" w:fill="FFFFFF"/>
+        <w:spacing w:before="120" w:beforeAutospacing="0" w:after="120" w:afterAutospacing="0"/>
+        <w:rPr>
+          <w:rFonts w:asciiTheme="minorHAnsi" w:hAnsiTheme="minorHAnsi" w:cstheme="minorHAnsi"/>
+          <w:sz w:val="22"/>
+          <w:szCs w:val="22"/>
+          <w:highlight w:val="green"/>
+        </w:rPr>
+      </w:pPr>
+      <w:r>
+        <w:rPr>
+          <w:rFonts w:asciiTheme="minorHAnsi" w:hAnsiTheme="minorHAnsi" w:cstheme="minorHAnsi"/>
+          <w:sz w:val="22"/>
+          <w:szCs w:val="22"/>
+          <w:highlight w:val="green"/>
+        </w:rPr>
+        <w:t>autók megtekintése</w:t>
+      </w:r>
     </w:p>
     <w:p>
       <w:pPr>
@@ -1441,6 +1542,7 @@
     <w:lsdException w:name="HTML Sample" w:semiHidden="1" w:unhideWhenUsed="1"/>
     <w:lsdException w:name="HTML Typewriter" w:semiHidden="1" w:unhideWhenUsed="1"/>
     <w:lsdException w:name="HTML Variable" w:semiHidden="1" w:unhideWhenUsed="1"/>
+    <w:lsdException w:name="Normal Table" w:semiHidden="1" w:unhideWhenUsed="1"/>
     <w:lsdException w:name="annotation subject" w:semiHidden="1" w:unhideWhenUsed="1"/>
     <w:lsdException w:name="No List" w:semiHidden="1" w:unhideWhenUsed="1"/>
     <w:lsdException w:name="Outline List 1" w:semiHidden="1" w:unhideWhenUsed="1"/>
@@ -1484,8 +1586,10 @@
     <w:lsdException w:name="Table Elegant" w:semiHidden="1" w:unhideWhenUsed="1"/>
     <w:lsdException w:name="Table Professional" w:semiHidden="1" w:unhideWhenUsed="1"/>
     <w:lsdException w:name="Table Subtle 1" w:semiHidden="1" w:unhideWhenUsed="1"/>
+    <w:lsdException w:name="Table Subtle 2" w:semiHidden="1" w:unhideWhenUsed="1"/>
     <w:lsdException w:name="Table Web 1" w:semiHidden="1" w:unhideWhenUsed="1"/>
     <w:lsdException w:name="Table Web 2" w:semiHidden="1" w:unhideWhenUsed="1"/>
+    <w:lsdException w:name="Table Web 3" w:semiHidden="1" w:unhideWhenUsed="1"/>
     <w:lsdException w:name="Balloon Text" w:semiHidden="1" w:unhideWhenUsed="1"/>
     <w:lsdException w:name="Table Grid" w:uiPriority="39"/>
     <w:lsdException w:name="Table Theme" w:semiHidden="1" w:unhideWhenUsed="1"/>

--- a/documentation/Webáruház - funkcionális specifikáció.docx
+++ b/documentation/Webáruház - funkcionális specifikáció.docx
@@ -939,17 +939,17 @@
           <w:color w:val="202122"/>
           <w:sz w:val="22"/>
           <w:szCs w:val="22"/>
-          <w:highlight w:val="cyan"/>
-        </w:rPr>
-      </w:pPr>
-      <w:r>
-        <w:rPr>
-          <w:rFonts w:asciiTheme="minorHAnsi" w:hAnsiTheme="minorHAnsi" w:cstheme="minorHAnsi"/>
-          <w:bCs/>
-          <w:color w:val="202122"/>
-          <w:sz w:val="22"/>
-          <w:szCs w:val="22"/>
-          <w:highlight w:val="cyan"/>
+          <w:highlight w:val="green"/>
+        </w:rPr>
+      </w:pPr>
+      <w:r>
+        <w:rPr>
+          <w:rFonts w:asciiTheme="minorHAnsi" w:hAnsiTheme="minorHAnsi" w:cstheme="minorHAnsi"/>
+          <w:bCs/>
+          <w:color w:val="202122"/>
+          <w:sz w:val="22"/>
+          <w:szCs w:val="22"/>
+          <w:highlight w:val="green"/>
         </w:rPr>
         <w:t>Adatok módosítása</w:t>
       </w:r>
@@ -1187,6 +1187,7 @@
           <w:highlight w:val="cyan"/>
         </w:rPr>
       </w:pPr>
+      <w:bookmarkStart w:id="0" w:name="_GoBack"/>
       <w:r>
         <w:rPr>
           <w:rFonts w:asciiTheme="minorHAnsi" w:hAnsiTheme="minorHAnsi" w:cstheme="minorHAnsi"/>
@@ -1199,6 +1200,7 @@
         <w:t>dolgozó</w:t>
       </w:r>
     </w:p>
+    <w:bookmarkEnd w:id="0"/>
     <w:p>
       <w:pPr>
         <w:pStyle w:val="NormlWeb"/>
@@ -1228,8 +1230,6 @@
         </w:rPr>
         <w:t>Termékek felvitele és általuk felvitt termékek módosítása</w:t>
       </w:r>
-      <w:bookmarkStart w:id="0" w:name="_GoBack"/>
-      <w:bookmarkEnd w:id="0"/>
     </w:p>
     <w:p>
       <w:pPr>
